--- a/Pva.docx
+++ b/Pva.docx
@@ -51,7 +51,7 @@
           <w:sz w:val="30"/>
           <w:szCs w:val="30"/>
         </w:rPr>
-        <w:t>Planning-PC4U-Website-MED1</w:t>
+        <w:t>PC4U-Website-MED1</w:t>
       </w:r>
     </w:p>
     <w:p>
@@ -182,7 +182,7 @@
           </w:tcPr>
           <w:p>
             <w:r>
-              <w:t>Project Zaalvoetbal</w:t>
+              <w:t>PC4U</w:t>
             </w:r>
           </w:p>
         </w:tc>
@@ -245,7 +245,7 @@
               <w:t xml:space="preserve">: </w:t>
             </w:r>
             <w:r>
-              <w:t>14-04-2014</w:t>
+              <w:t>24-11-2014</w:t>
             </w:r>
           </w:p>
           <w:p>
@@ -293,11 +293,7 @@
           </w:tcPr>
           <w:p>
             <w:r>
-              <w:t>Teun Aarts</w:t>
-            </w:r>
-            <w:r>
-              <w:tab/>
-              <w:t xml:space="preserve"> Damian </w:t>
+              <w:t xml:space="preserve">Damian </w:t>
             </w:r>
             <w:proofErr w:type="spellStart"/>
             <w:r>
@@ -305,8 +301,7 @@
             </w:r>
             <w:proofErr w:type="spellEnd"/>
             <w:r>
-              <w:tab/>
-              <w:t xml:space="preserve">      Marco Havermans             Jeroen Stamkot</w:t>
+              <w:t xml:space="preserve">                       Jeroen Stamkot</w:t>
             </w:r>
           </w:p>
         </w:tc>
@@ -341,7 +336,7 @@
           </w:tcPr>
           <w:p>
             <w:r>
-              <w:t>RIO4-APO1A</w:t>
+              <w:t>RIO4-MED1E</w:t>
             </w:r>
           </w:p>
         </w:tc>
@@ -376,7 +371,7 @@
           </w:tcPr>
           <w:p>
             <w:r>
-              <w:t>De Appels</w:t>
+              <w:t>J &amp; B</w:t>
             </w:r>
           </w:p>
         </w:tc>
@@ -447,67 +442,27 @@
           <w:p>
             <w:proofErr w:type="spellStart"/>
             <w:r>
-              <w:t>Sietse</w:t>
+              <w:t>Fedde</w:t>
             </w:r>
             <w:proofErr w:type="spellEnd"/>
             <w:r>
-              <w:t xml:space="preserve"> </w:t>
+              <w:t xml:space="preserve"> van </w:t>
             </w:r>
             <w:proofErr w:type="spellStart"/>
             <w:r>
-              <w:t>Dijks</w:t>
+              <w:t>Gils</w:t>
             </w:r>
             <w:proofErr w:type="spellEnd"/>
-            <w:r>
-              <w:t xml:space="preserve"> &amp; </w:t>
-            </w:r>
-            <w:proofErr w:type="spellStart"/>
-            <w:r>
-              <w:t>Fedde</w:t>
-            </w:r>
-            <w:proofErr w:type="spellEnd"/>
-            <w:r>
-              <w:t xml:space="preserve"> van </w:t>
-            </w:r>
-            <w:proofErr w:type="spellStart"/>
-            <w:r>
-              <w:t>Gils</w:t>
-            </w:r>
-            <w:proofErr w:type="spellEnd"/>
           </w:p>
         </w:tc>
       </w:tr>
     </w:tbl>
     <w:p/>
-    <w:p>
-      <w:bookmarkStart w:id="0" w:name="_GoBack"/>
-      <w:bookmarkEnd w:id="0"/>
-    </w:p>
+    <w:p/>
     <w:p>
       <w:pPr>
         <w:jc w:val="center"/>
       </w:pPr>
-    </w:p>
-    <w:p>
-      <w:pPr>
-        <w:jc w:val="right"/>
-      </w:pPr>
-      <w:r>
-        <w:t xml:space="preserve">Groepsleden: Jeroen Stamkot &amp; Damian </w:t>
-      </w:r>
-      <w:proofErr w:type="spellStart"/>
-      <w:r>
-        <w:t>Leijten</w:t>
-      </w:r>
-      <w:proofErr w:type="spellEnd"/>
-    </w:p>
-    <w:p>
-      <w:pPr>
-        <w:jc w:val="right"/>
-      </w:pPr>
-      <w:r>
-        <w:t>RIO4-MED1E</w:t>
-      </w:r>
     </w:p>
     <w:p>
       <w:pPr>
@@ -545,6 +500,17 @@
           </w:r>
         </w:p>
         <w:p>
+          <w:pPr>
+            <w:pStyle w:val="Inhopg1"/>
+            <w:tabs>
+              <w:tab w:val="right" w:leader="dot" w:pos="9062"/>
+            </w:tabs>
+            <w:rPr>
+              <w:rFonts w:eastAsiaTheme="minorEastAsia"/>
+              <w:noProof/>
+              <w:lang w:eastAsia="nl-NL"/>
+            </w:rPr>
+          </w:pPr>
           <w:r>
             <w:fldChar w:fldCharType="begin"/>
           </w:r>
@@ -557,14 +523,205 @@
           <w:r>
             <w:fldChar w:fldCharType="separate"/>
           </w:r>
-          <w:r>
+          <w:hyperlink w:anchor="_Toc404585971" w:history="1">
+            <w:r>
+              <w:rPr>
+                <w:rStyle w:val="Hyperlink"/>
+                <w:noProof/>
+              </w:rPr>
+              <w:t>1. Achtergronden</w:t>
+            </w:r>
+            <w:r>
+              <w:rPr>
+                <w:noProof/>
+                <w:webHidden/>
+              </w:rPr>
+              <w:tab/>
+            </w:r>
+            <w:r>
+              <w:rPr>
+                <w:noProof/>
+                <w:webHidden/>
+              </w:rPr>
+              <w:fldChar w:fldCharType="begin"/>
+            </w:r>
+            <w:r>
+              <w:rPr>
+                <w:noProof/>
+                <w:webHidden/>
+              </w:rPr>
+              <w:instrText xml:space="preserve"> PAGEREF _Toc404585971 \h </w:instrText>
+            </w:r>
+            <w:r>
+              <w:rPr>
+                <w:noProof/>
+                <w:webHidden/>
+              </w:rPr>
+            </w:r>
+            <w:r>
+              <w:rPr>
+                <w:noProof/>
+                <w:webHidden/>
+              </w:rPr>
+              <w:fldChar w:fldCharType="separate"/>
+            </w:r>
+            <w:r>
+              <w:rPr>
+                <w:noProof/>
+                <w:webHidden/>
+              </w:rPr>
+              <w:t>3</w:t>
+            </w:r>
+            <w:r>
+              <w:rPr>
+                <w:noProof/>
+                <w:webHidden/>
+              </w:rPr>
+              <w:fldChar w:fldCharType="end"/>
+            </w:r>
+          </w:hyperlink>
+        </w:p>
+        <w:p>
+          <w:pPr>
+            <w:pStyle w:val="Inhopg1"/>
+            <w:tabs>
+              <w:tab w:val="right" w:leader="dot" w:pos="9062"/>
+            </w:tabs>
             <w:rPr>
-              <w:b/>
-              <w:bCs/>
+              <w:rFonts w:eastAsiaTheme="minorEastAsia"/>
               <w:noProof/>
+              <w:lang w:eastAsia="nl-NL"/>
             </w:rPr>
-            <w:t>Geen inhoudsopgavegegevens gevonden.</w:t>
-          </w:r>
+          </w:pPr>
+          <w:hyperlink w:anchor="_Toc404585972" w:history="1">
+            <w:r>
+              <w:rPr>
+                <w:rStyle w:val="Hyperlink"/>
+                <w:noProof/>
+              </w:rPr>
+              <w:t>2. Doelstellingen</w:t>
+            </w:r>
+            <w:r>
+              <w:rPr>
+                <w:noProof/>
+                <w:webHidden/>
+              </w:rPr>
+              <w:tab/>
+            </w:r>
+            <w:r>
+              <w:rPr>
+                <w:noProof/>
+                <w:webHidden/>
+              </w:rPr>
+              <w:fldChar w:fldCharType="begin"/>
+            </w:r>
+            <w:r>
+              <w:rPr>
+                <w:noProof/>
+                <w:webHidden/>
+              </w:rPr>
+              <w:instrText xml:space="preserve"> PAGEREF _Toc404585972 \h </w:instrText>
+            </w:r>
+            <w:r>
+              <w:rPr>
+                <w:noProof/>
+                <w:webHidden/>
+              </w:rPr>
+            </w:r>
+            <w:r>
+              <w:rPr>
+                <w:noProof/>
+                <w:webHidden/>
+              </w:rPr>
+              <w:fldChar w:fldCharType="separate"/>
+            </w:r>
+            <w:r>
+              <w:rPr>
+                <w:noProof/>
+                <w:webHidden/>
+              </w:rPr>
+              <w:t>3</w:t>
+            </w:r>
+            <w:r>
+              <w:rPr>
+                <w:noProof/>
+                <w:webHidden/>
+              </w:rPr>
+              <w:fldChar w:fldCharType="end"/>
+            </w:r>
+          </w:hyperlink>
+        </w:p>
+        <w:p>
+          <w:pPr>
+            <w:pStyle w:val="Inhopg1"/>
+            <w:tabs>
+              <w:tab w:val="right" w:leader="dot" w:pos="9062"/>
+            </w:tabs>
+            <w:rPr>
+              <w:rFonts w:eastAsiaTheme="minorEastAsia"/>
+              <w:noProof/>
+              <w:lang w:eastAsia="nl-NL"/>
+            </w:rPr>
+          </w:pPr>
+          <w:hyperlink w:anchor="_Toc404585973" w:history="1">
+            <w:r>
+              <w:rPr>
+                <w:rStyle w:val="Hyperlink"/>
+                <w:noProof/>
+              </w:rPr>
+              <w:t>3. Projectopdrachten</w:t>
+            </w:r>
+            <w:r>
+              <w:rPr>
+                <w:noProof/>
+                <w:webHidden/>
+              </w:rPr>
+              <w:tab/>
+            </w:r>
+            <w:r>
+              <w:rPr>
+                <w:noProof/>
+                <w:webHidden/>
+              </w:rPr>
+              <w:fldChar w:fldCharType="begin"/>
+            </w:r>
+            <w:r>
+              <w:rPr>
+                <w:noProof/>
+                <w:webHidden/>
+              </w:rPr>
+              <w:instrText xml:space="preserve"> PAGEREF _Toc404585973 \h </w:instrText>
+            </w:r>
+            <w:r>
+              <w:rPr>
+                <w:noProof/>
+                <w:webHidden/>
+              </w:rPr>
+            </w:r>
+            <w:r>
+              <w:rPr>
+                <w:noProof/>
+                <w:webHidden/>
+              </w:rPr>
+              <w:fldChar w:fldCharType="separate"/>
+            </w:r>
+            <w:r>
+              <w:rPr>
+                <w:noProof/>
+                <w:webHidden/>
+              </w:rPr>
+              <w:t>3</w:t>
+            </w:r>
+            <w:r>
+              <w:rPr>
+                <w:noProof/>
+                <w:webHidden/>
+              </w:rPr>
+              <w:fldChar w:fldCharType="end"/>
+            </w:r>
+          </w:hyperlink>
+        </w:p>
+        <w:p>
           <w:r>
             <w:rPr>
               <w:b/>
@@ -608,15 +765,2065 @@
       <w:pPr>
         <w:pStyle w:val="Kop1"/>
       </w:pPr>
+      <w:bookmarkStart w:id="0" w:name="_Toc404585971"/>
+      <w:r>
+        <w:t>1. Achtergronden</w:t>
+      </w:r>
+      <w:bookmarkEnd w:id="0"/>
+    </w:p>
+    <w:p/>
+    <w:tbl>
+      <w:tblPr>
+        <w:tblStyle w:val="Tabelraster"/>
+        <w:tblW w:w="0" w:type="auto"/>
+        <w:tblLook w:val="04A0" w:firstRow="1" w:lastRow="0" w:firstColumn="1" w:lastColumn="0" w:noHBand="0" w:noVBand="1"/>
+      </w:tblPr>
+      <w:tblGrid>
+        <w:gridCol w:w="1696"/>
+        <w:gridCol w:w="3261"/>
+      </w:tblGrid>
+      <w:tr>
+        <w:tc>
+          <w:tcPr>
+            <w:tcW w:w="1696" w:type="dxa"/>
+          </w:tcPr>
+          <w:p>
+            <w:pPr>
+              <w:rPr>
+                <w:b/>
+              </w:rPr>
+            </w:pPr>
+            <w:r>
+              <w:rPr>
+                <w:b/>
+              </w:rPr>
+              <w:t>Organisatie:</w:t>
+            </w:r>
+          </w:p>
+        </w:tc>
+        <w:tc>
+          <w:tcPr>
+            <w:tcW w:w="3261" w:type="dxa"/>
+          </w:tcPr>
+          <w:p>
+            <w:r>
+              <w:t>Radius College</w:t>
+            </w:r>
+          </w:p>
+        </w:tc>
+      </w:tr>
+      <w:tr>
+        <w:tc>
+          <w:tcPr>
+            <w:tcW w:w="1696" w:type="dxa"/>
+          </w:tcPr>
+          <w:p>
+            <w:pPr>
+              <w:rPr>
+                <w:b/>
+              </w:rPr>
+            </w:pPr>
+            <w:r>
+              <w:rPr>
+                <w:b/>
+              </w:rPr>
+              <w:t>Opdrachtgever:</w:t>
+            </w:r>
+          </w:p>
+        </w:tc>
+        <w:tc>
+          <w:tcPr>
+            <w:tcW w:w="3261" w:type="dxa"/>
+          </w:tcPr>
+          <w:p>
+            <w:proofErr w:type="spellStart"/>
+            <w:r>
+              <w:t>Fedde</w:t>
+            </w:r>
+            <w:proofErr w:type="spellEnd"/>
+            <w:r>
+              <w:t xml:space="preserve"> van </w:t>
+            </w:r>
+            <w:proofErr w:type="spellStart"/>
+            <w:r>
+              <w:t>Gils</w:t>
+            </w:r>
+            <w:proofErr w:type="spellEnd"/>
+          </w:p>
+        </w:tc>
+      </w:tr>
+      <w:tr>
+        <w:tc>
+          <w:tcPr>
+            <w:tcW w:w="1696" w:type="dxa"/>
+          </w:tcPr>
+          <w:p>
+            <w:pPr>
+              <w:rPr>
+                <w:b/>
+              </w:rPr>
+            </w:pPr>
+            <w:r>
+              <w:rPr>
+                <w:b/>
+              </w:rPr>
+              <w:t>Vestiging:</w:t>
+            </w:r>
+          </w:p>
+        </w:tc>
+        <w:tc>
+          <w:tcPr>
+            <w:tcW w:w="3261" w:type="dxa"/>
+          </w:tcPr>
+          <w:p>
+            <w:proofErr w:type="spellStart"/>
+            <w:r>
+              <w:t>Terheidenseweg</w:t>
+            </w:r>
+            <w:proofErr w:type="spellEnd"/>
+            <w:r>
+              <w:t xml:space="preserve"> 350</w:t>
+            </w:r>
+          </w:p>
+        </w:tc>
+      </w:tr>
+      <w:tr>
+        <w:tc>
+          <w:tcPr>
+            <w:tcW w:w="1696" w:type="dxa"/>
+          </w:tcPr>
+          <w:p>
+            <w:pPr>
+              <w:rPr>
+                <w:b/>
+              </w:rPr>
+            </w:pPr>
+            <w:r>
+              <w:rPr>
+                <w:b/>
+              </w:rPr>
+              <w:t>Afdeling:</w:t>
+            </w:r>
+          </w:p>
+        </w:tc>
+        <w:tc>
+          <w:tcPr>
+            <w:tcW w:w="3261" w:type="dxa"/>
+          </w:tcPr>
+          <w:p>
+            <w:r>
+              <w:t>ICT</w:t>
+            </w:r>
+          </w:p>
+        </w:tc>
+      </w:tr>
+      <w:tr>
+        <w:tc>
+          <w:tcPr>
+            <w:tcW w:w="1696" w:type="dxa"/>
+          </w:tcPr>
+          <w:p>
+            <w:pPr>
+              <w:rPr>
+                <w:b/>
+              </w:rPr>
+            </w:pPr>
+            <w:r>
+              <w:rPr>
+                <w:b/>
+              </w:rPr>
+              <w:t>Projectgroep:</w:t>
+            </w:r>
+          </w:p>
+        </w:tc>
+        <w:tc>
+          <w:tcPr>
+            <w:tcW w:w="3261" w:type="dxa"/>
+          </w:tcPr>
+          <w:p>
+            <w:r>
+              <w:t xml:space="preserve">Jeroen Stamkot &amp; Damian </w:t>
+            </w:r>
+            <w:proofErr w:type="spellStart"/>
+            <w:r>
+              <w:t>Leijten</w:t>
+            </w:r>
+            <w:proofErr w:type="spellEnd"/>
+          </w:p>
+        </w:tc>
+      </w:tr>
+      <w:tr>
+        <w:tc>
+          <w:tcPr>
+            <w:tcW w:w="1696" w:type="dxa"/>
+          </w:tcPr>
+          <w:p>
+            <w:pPr>
+              <w:rPr>
+                <w:b/>
+              </w:rPr>
+            </w:pPr>
+            <w:r>
+              <w:rPr>
+                <w:b/>
+              </w:rPr>
+              <w:t>Waarom?:</w:t>
+            </w:r>
+          </w:p>
+        </w:tc>
+        <w:tc>
+          <w:tcPr>
+            <w:tcW w:w="3261" w:type="dxa"/>
+          </w:tcPr>
+          <w:p>
+            <w:r>
+              <w:t>Voor het project PC4U</w:t>
+            </w:r>
+          </w:p>
+        </w:tc>
+      </w:tr>
+    </w:tbl>
+    <w:p/>
+    <w:p>
+      <w:pPr>
+        <w:pStyle w:val="Kop1"/>
+      </w:pPr>
+      <w:bookmarkStart w:id="1" w:name="_Toc404585972"/>
+      <w:r>
+        <w:t>2. Doelstellingen</w:t>
+      </w:r>
+      <w:bookmarkEnd w:id="1"/>
+    </w:p>
+    <w:p/>
+    <w:p>
+      <w:r>
+        <w:t>We voer</w:t>
+      </w:r>
+      <w:r>
+        <w:t xml:space="preserve">en het project uit omdat we </w:t>
+      </w:r>
+      <w:r>
+        <w:t xml:space="preserve">een site moesten maken net als cd-rom-land. </w:t>
+      </w:r>
+    </w:p>
+    <w:p>
+      <w:pPr>
+        <w:pStyle w:val="Lijstalinea"/>
+        <w:numPr>
+          <w:ilvl w:val="0"/>
+          <w:numId w:val="2"/>
+        </w:numPr>
+      </w:pPr>
+      <w:proofErr w:type="spellStart"/>
+      <w:r>
+        <w:t>Orientatiefase</w:t>
+      </w:r>
+      <w:proofErr w:type="spellEnd"/>
+      <w:r>
+        <w:t xml:space="preserve"> afgerond</w:t>
+      </w:r>
+    </w:p>
+    <w:p>
+      <w:pPr>
+        <w:pStyle w:val="Lijstalinea"/>
+        <w:numPr>
+          <w:ilvl w:val="0"/>
+          <w:numId w:val="2"/>
+        </w:numPr>
+      </w:pPr>
+      <w:r>
+        <w:t>Definitiefase afgerond</w:t>
+      </w:r>
+    </w:p>
+    <w:p>
+      <w:pPr>
+        <w:pStyle w:val="Lijstalinea"/>
+        <w:numPr>
+          <w:ilvl w:val="0"/>
+          <w:numId w:val="2"/>
+        </w:numPr>
+      </w:pPr>
+      <w:r>
+        <w:t>Ontwerp afgerond</w:t>
+      </w:r>
+    </w:p>
+    <w:p>
+      <w:pPr>
+        <w:pStyle w:val="Lijstalinea"/>
+        <w:numPr>
+          <w:ilvl w:val="0"/>
+          <w:numId w:val="2"/>
+        </w:numPr>
+      </w:pPr>
+      <w:r>
+        <w:t>Werkvoorbereiding afgerond</w:t>
+      </w:r>
+    </w:p>
+    <w:p>
+      <w:pPr>
+        <w:pStyle w:val="Lijstalinea"/>
+        <w:numPr>
+          <w:ilvl w:val="0"/>
+          <w:numId w:val="2"/>
+        </w:numPr>
+      </w:pPr>
+      <w:proofErr w:type="spellStart"/>
+      <w:r>
+        <w:t>Realistatie</w:t>
+      </w:r>
+      <w:proofErr w:type="spellEnd"/>
+      <w:r>
+        <w:t xml:space="preserve"> afgerond</w:t>
+      </w:r>
+    </w:p>
+    <w:p>
+      <w:pPr>
+        <w:pStyle w:val="Lijstalinea"/>
+        <w:numPr>
+          <w:ilvl w:val="0"/>
+          <w:numId w:val="2"/>
+        </w:numPr>
+      </w:pPr>
+      <w:r>
+        <w:t>Implementatie + oplevering afgerond</w:t>
+      </w:r>
+    </w:p>
+    <w:p>
+      <w:pPr>
+        <w:pStyle w:val="Lijstalinea"/>
+        <w:numPr>
+          <w:ilvl w:val="0"/>
+          <w:numId w:val="2"/>
+        </w:numPr>
+      </w:pPr>
+      <w:r>
+        <w:t>Optimalisatie + reflectie afgerond</w:t>
+      </w:r>
+    </w:p>
+    <w:p>
+      <w:pPr>
+        <w:pStyle w:val="Lijstalinea"/>
+      </w:pPr>
+    </w:p>
+    <w:p>
+      <w:pPr>
+        <w:pStyle w:val="Kop1"/>
+      </w:pPr>
+      <w:bookmarkStart w:id="2" w:name="_Toc404585973"/>
+      <w:r>
+        <w:t>3. Projectopdrachten</w:t>
+      </w:r>
+      <w:bookmarkEnd w:id="2"/>
+    </w:p>
+    <w:p/>
+    <w:tbl>
+      <w:tblPr>
+        <w:tblStyle w:val="Tabelraster"/>
+        <w:tblW w:w="0" w:type="auto"/>
+        <w:tblLook w:val="04A0" w:firstRow="1" w:lastRow="0" w:firstColumn="1" w:lastColumn="0" w:noHBand="0" w:noVBand="1"/>
+      </w:tblPr>
+      <w:tblGrid>
+        <w:gridCol w:w="4531"/>
+        <w:gridCol w:w="4531"/>
+      </w:tblGrid>
+      <w:tr>
+        <w:tc>
+          <w:tcPr>
+            <w:tcW w:w="4531" w:type="dxa"/>
+          </w:tcPr>
+          <w:p>
+            <w:pPr>
+              <w:rPr>
+                <w:b/>
+              </w:rPr>
+            </w:pPr>
+            <w:r>
+              <w:rPr>
+                <w:b/>
+              </w:rPr>
+              <w:t>Naam project:</w:t>
+            </w:r>
+          </w:p>
+        </w:tc>
+        <w:tc>
+          <w:tcPr>
+            <w:tcW w:w="4531" w:type="dxa"/>
+          </w:tcPr>
+          <w:p>
+            <w:r>
+              <w:t>PC4U</w:t>
+            </w:r>
+          </w:p>
+        </w:tc>
+      </w:tr>
+      <w:tr>
+        <w:tc>
+          <w:tcPr>
+            <w:tcW w:w="4531" w:type="dxa"/>
+          </w:tcPr>
+          <w:p>
+            <w:pPr>
+              <w:rPr>
+                <w:b/>
+              </w:rPr>
+            </w:pPr>
+            <w:r>
+              <w:rPr>
+                <w:b/>
+              </w:rPr>
+              <w:t>Opdrachtgever:</w:t>
+            </w:r>
+          </w:p>
+        </w:tc>
+        <w:tc>
+          <w:tcPr>
+            <w:tcW w:w="4531" w:type="dxa"/>
+          </w:tcPr>
+          <w:p>
+            <w:proofErr w:type="spellStart"/>
+            <w:r>
+              <w:t>Fedde</w:t>
+            </w:r>
+            <w:proofErr w:type="spellEnd"/>
+            <w:r>
+              <w:t xml:space="preserve"> van </w:t>
+            </w:r>
+            <w:proofErr w:type="spellStart"/>
+            <w:r>
+              <w:t>Gils</w:t>
+            </w:r>
+            <w:proofErr w:type="spellEnd"/>
+          </w:p>
+        </w:tc>
+      </w:tr>
+      <w:tr>
+        <w:tc>
+          <w:tcPr>
+            <w:tcW w:w="4531" w:type="dxa"/>
+          </w:tcPr>
+          <w:p>
+            <w:pPr>
+              <w:rPr>
+                <w:b/>
+              </w:rPr>
+            </w:pPr>
+            <w:r>
+              <w:rPr>
+                <w:b/>
+              </w:rPr>
+              <w:t xml:space="preserve">Goedkeuren </w:t>
+            </w:r>
+            <w:proofErr w:type="spellStart"/>
+            <w:r>
+              <w:rPr>
+                <w:b/>
+              </w:rPr>
+              <w:t>pva</w:t>
+            </w:r>
+            <w:proofErr w:type="spellEnd"/>
+            <w:r>
+              <w:rPr>
+                <w:b/>
+              </w:rPr>
+              <w:t>:</w:t>
+            </w:r>
+          </w:p>
+        </w:tc>
+        <w:tc>
+          <w:tcPr>
+            <w:tcW w:w="4531" w:type="dxa"/>
+          </w:tcPr>
+          <w:p>
+            <w:proofErr w:type="spellStart"/>
+            <w:r>
+              <w:t>Fedde</w:t>
+            </w:r>
+            <w:proofErr w:type="spellEnd"/>
+            <w:r>
+              <w:t xml:space="preserve"> van </w:t>
+            </w:r>
+            <w:proofErr w:type="spellStart"/>
+            <w:r>
+              <w:t>Gils</w:t>
+            </w:r>
+            <w:proofErr w:type="spellEnd"/>
+          </w:p>
+        </w:tc>
+      </w:tr>
+      <w:tr>
+        <w:tc>
+          <w:tcPr>
+            <w:tcW w:w="4531" w:type="dxa"/>
+          </w:tcPr>
+          <w:p>
+            <w:pPr>
+              <w:rPr>
+                <w:b/>
+              </w:rPr>
+            </w:pPr>
+            <w:r>
+              <w:rPr>
+                <w:b/>
+              </w:rPr>
+              <w:t>Uitgevoerd door:</w:t>
+            </w:r>
+          </w:p>
+        </w:tc>
+        <w:tc>
+          <w:tcPr>
+            <w:tcW w:w="4531" w:type="dxa"/>
+          </w:tcPr>
+          <w:p>
+            <w:r>
+              <w:t xml:space="preserve">Damian </w:t>
+            </w:r>
+            <w:proofErr w:type="spellStart"/>
+            <w:r>
+              <w:t>Leijten</w:t>
+            </w:r>
+            <w:proofErr w:type="spellEnd"/>
+            <w:r>
+              <w:t xml:space="preserve"> &amp; Jeroen Stamkot</w:t>
+            </w:r>
+          </w:p>
+        </w:tc>
+      </w:tr>
+    </w:tbl>
+    <w:p>
+      <w:r>
+        <w:t xml:space="preserve">Tijdens dit project is het de bedoeling dat we voor onze opdrachtgever een site maken die lijkt op de structuur van cd-rom-land. </w:t>
+      </w:r>
+    </w:p>
+    <w:p>
+      <w:r>
+        <w:t xml:space="preserve">Zie </w:t>
+      </w:r>
+      <w:proofErr w:type="spellStart"/>
+      <w:r>
+        <w:t>Blijlage</w:t>
+      </w:r>
+      <w:proofErr w:type="spellEnd"/>
+      <w:r>
+        <w:t xml:space="preserve"> 1: Schriftelijke opdracht.</w:t>
+      </w:r>
+    </w:p>
+    <w:p/>
+    <w:p/>
+    <w:p/>
+    <w:p/>
+    <w:p/>
+    <w:p>
+      <w:pPr>
+        <w:pStyle w:val="Kop1"/>
+      </w:pPr>
       <w:r>
         <w:lastRenderedPageBreak/>
-        <w:t>Doelstellingen</w:t>
-      </w:r>
-    </w:p>
-    <w:p/>
-    <w:p>
-      <w:r>
-        <w:t xml:space="preserve">We voeren het project uit omdat we het een site moesten maken net als cd-rom-land. </w:t>
+        <w:t>4. Projectactiviteiten</w:t>
+      </w:r>
+    </w:p>
+    <w:p/>
+    <w:tbl>
+      <w:tblPr>
+        <w:tblStyle w:val="Tabelraster"/>
+        <w:tblW w:w="0" w:type="auto"/>
+        <w:tblLook w:val="04A0" w:firstRow="1" w:lastRow="0" w:firstColumn="1" w:lastColumn="0" w:noHBand="0" w:noVBand="1"/>
+      </w:tblPr>
+      <w:tblGrid>
+        <w:gridCol w:w="4531"/>
+        <w:gridCol w:w="4531"/>
+      </w:tblGrid>
+      <w:tr>
+        <w:tc>
+          <w:tcPr>
+            <w:tcW w:w="4531" w:type="dxa"/>
+          </w:tcPr>
+          <w:p>
+            <w:pPr>
+              <w:rPr>
+                <w:b/>
+              </w:rPr>
+            </w:pPr>
+            <w:r>
+              <w:rPr>
+                <w:b/>
+              </w:rPr>
+              <w:t>Activiteit:</w:t>
+            </w:r>
+          </w:p>
+        </w:tc>
+        <w:tc>
+          <w:tcPr>
+            <w:tcW w:w="4531" w:type="dxa"/>
+          </w:tcPr>
+          <w:p>
+            <w:pPr>
+              <w:rPr>
+                <w:b/>
+              </w:rPr>
+            </w:pPr>
+            <w:r>
+              <w:rPr>
+                <w:b/>
+              </w:rPr>
+              <w:t>Wie?</w:t>
+            </w:r>
+          </w:p>
+        </w:tc>
+      </w:tr>
+      <w:tr>
+        <w:tc>
+          <w:tcPr>
+            <w:tcW w:w="4531" w:type="dxa"/>
+          </w:tcPr>
+          <w:p>
+            <w:pPr>
+              <w:rPr>
+                <w:rFonts w:ascii="Calibri" w:hAnsi="Calibri"/>
+                <w:color w:val="000000"/>
+              </w:rPr>
+            </w:pPr>
+            <w:r>
+              <w:rPr>
+                <w:rFonts w:ascii="Calibri" w:hAnsi="Calibri"/>
+                <w:color w:val="000000"/>
+              </w:rPr>
+              <w:t xml:space="preserve">Ingevulde vragenlijst m.b.t. het project      </w:t>
+            </w:r>
+          </w:p>
+        </w:tc>
+        <w:tc>
+          <w:tcPr>
+            <w:tcW w:w="4531" w:type="dxa"/>
+          </w:tcPr>
+          <w:p>
+            <w:r>
+              <w:t>Samen</w:t>
+            </w:r>
+          </w:p>
+        </w:tc>
+      </w:tr>
+      <w:tr>
+        <w:tc>
+          <w:tcPr>
+            <w:tcW w:w="4531" w:type="dxa"/>
+          </w:tcPr>
+          <w:p>
+            <w:pPr>
+              <w:rPr>
+                <w:rFonts w:ascii="Calibri" w:hAnsi="Calibri"/>
+                <w:color w:val="000000"/>
+              </w:rPr>
+            </w:pPr>
+            <w:r>
+              <w:rPr>
+                <w:rFonts w:ascii="Calibri" w:hAnsi="Calibri"/>
+                <w:color w:val="000000"/>
+              </w:rPr>
+              <w:t xml:space="preserve">Beschrijving van projectopdracht + haalbaarheid van project     </w:t>
+            </w:r>
+          </w:p>
+        </w:tc>
+        <w:tc>
+          <w:tcPr>
+            <w:tcW w:w="4531" w:type="dxa"/>
+          </w:tcPr>
+          <w:p>
+            <w:r>
+              <w:t>Samen</w:t>
+            </w:r>
+          </w:p>
+        </w:tc>
+      </w:tr>
+      <w:tr>
+        <w:tc>
+          <w:tcPr>
+            <w:tcW w:w="4531" w:type="dxa"/>
+          </w:tcPr>
+          <w:p>
+            <w:pPr>
+              <w:rPr>
+                <w:rFonts w:ascii="Calibri" w:hAnsi="Calibri"/>
+                <w:color w:val="000000"/>
+              </w:rPr>
+            </w:pPr>
+            <w:r>
+              <w:rPr>
+                <w:rFonts w:ascii="Calibri" w:hAnsi="Calibri"/>
+                <w:color w:val="000000"/>
+              </w:rPr>
+              <w:t xml:space="preserve">Start maken van projectdocumentatie           </w:t>
+            </w:r>
+          </w:p>
+          <w:p>
+            <w:pPr>
+              <w:rPr>
+                <w:rFonts w:ascii="Calibri" w:hAnsi="Calibri"/>
+                <w:color w:val="000000"/>
+              </w:rPr>
+            </w:pPr>
+            <w:r>
+              <w:rPr>
+                <w:rFonts w:ascii="Calibri" w:hAnsi="Calibri"/>
+                <w:color w:val="000000"/>
+              </w:rPr>
+              <w:t xml:space="preserve">Aanmaken van logboek/urenverantwoording     </w:t>
+            </w:r>
+          </w:p>
+        </w:tc>
+        <w:tc>
+          <w:tcPr>
+            <w:tcW w:w="4531" w:type="dxa"/>
+          </w:tcPr>
+          <w:p>
+            <w:r>
+              <w:t>Jeroen</w:t>
+            </w:r>
+          </w:p>
+        </w:tc>
+      </w:tr>
+      <w:tr>
+        <w:tc>
+          <w:tcPr>
+            <w:tcW w:w="4531" w:type="dxa"/>
+          </w:tcPr>
+          <w:p>
+            <w:pPr>
+              <w:rPr>
+                <w:rFonts w:ascii="Calibri" w:hAnsi="Calibri"/>
+                <w:color w:val="000000"/>
+              </w:rPr>
+            </w:pPr>
+            <w:r>
+              <w:rPr>
+                <w:rFonts w:ascii="Calibri" w:hAnsi="Calibri"/>
+                <w:color w:val="000000"/>
+              </w:rPr>
+              <w:t xml:space="preserve">Maken van een samenwerkingsovereenkomst          </w:t>
+            </w:r>
+          </w:p>
+        </w:tc>
+        <w:tc>
+          <w:tcPr>
+            <w:tcW w:w="4531" w:type="dxa"/>
+          </w:tcPr>
+          <w:p>
+            <w:r>
+              <w:t>Damian</w:t>
+            </w:r>
+          </w:p>
+        </w:tc>
+      </w:tr>
+      <w:tr>
+        <w:tc>
+          <w:tcPr>
+            <w:tcW w:w="4531" w:type="dxa"/>
+          </w:tcPr>
+          <w:p/>
+        </w:tc>
+        <w:tc>
+          <w:tcPr>
+            <w:tcW w:w="4531" w:type="dxa"/>
+          </w:tcPr>
+          <w:p/>
+        </w:tc>
+      </w:tr>
+      <w:tr>
+        <w:tc>
+          <w:tcPr>
+            <w:tcW w:w="4531" w:type="dxa"/>
+          </w:tcPr>
+          <w:p>
+            <w:pPr>
+              <w:rPr>
+                <w:rFonts w:ascii="Calibri" w:hAnsi="Calibri"/>
+                <w:color w:val="000000"/>
+              </w:rPr>
+            </w:pPr>
+            <w:r>
+              <w:rPr>
+                <w:rFonts w:ascii="Calibri" w:hAnsi="Calibri"/>
+                <w:color w:val="000000"/>
+              </w:rPr>
+              <w:t>Aangevulde Plan van Aanpak inclusief een grafische planning</w:t>
+            </w:r>
+          </w:p>
+        </w:tc>
+        <w:tc>
+          <w:tcPr>
+            <w:tcW w:w="4531" w:type="dxa"/>
+          </w:tcPr>
+          <w:p>
+            <w:r>
+              <w:t>Samen</w:t>
+            </w:r>
+          </w:p>
+        </w:tc>
+      </w:tr>
+      <w:tr>
+        <w:tc>
+          <w:tcPr>
+            <w:tcW w:w="4531" w:type="dxa"/>
+          </w:tcPr>
+          <w:p>
+            <w:pPr>
+              <w:rPr>
+                <w:rFonts w:ascii="Calibri" w:hAnsi="Calibri"/>
+                <w:color w:val="000000"/>
+              </w:rPr>
+            </w:pPr>
+            <w:r>
+              <w:rPr>
+                <w:rFonts w:ascii="Calibri" w:hAnsi="Calibri"/>
+                <w:color w:val="000000"/>
+              </w:rPr>
+              <w:t>Aanvullen van projectdocumentatie</w:t>
+            </w:r>
+          </w:p>
+        </w:tc>
+        <w:tc>
+          <w:tcPr>
+            <w:tcW w:w="4531" w:type="dxa"/>
+          </w:tcPr>
+          <w:p>
+            <w:r>
+              <w:t>Samen</w:t>
+            </w:r>
+          </w:p>
+        </w:tc>
+      </w:tr>
+      <w:tr>
+        <w:tc>
+          <w:tcPr>
+            <w:tcW w:w="4531" w:type="dxa"/>
+          </w:tcPr>
+          <w:p>
+            <w:pPr>
+              <w:rPr>
+                <w:rFonts w:ascii="Calibri" w:hAnsi="Calibri"/>
+                <w:color w:val="000000"/>
+              </w:rPr>
+            </w:pPr>
+            <w:r>
+              <w:rPr>
+                <w:rFonts w:ascii="Calibri" w:hAnsi="Calibri"/>
+                <w:color w:val="000000"/>
+              </w:rPr>
+              <w:t>Bijhouden logboek/urenverantwoording</w:t>
+            </w:r>
+          </w:p>
+        </w:tc>
+        <w:tc>
+          <w:tcPr>
+            <w:tcW w:w="4531" w:type="dxa"/>
+          </w:tcPr>
+          <w:p>
+            <w:r>
+              <w:t>Samen</w:t>
+            </w:r>
+          </w:p>
+        </w:tc>
+      </w:tr>
+      <w:tr>
+        <w:tc>
+          <w:tcPr>
+            <w:tcW w:w="4531" w:type="dxa"/>
+          </w:tcPr>
+          <w:p>
+            <w:pPr>
+              <w:rPr>
+                <w:rFonts w:ascii="Calibri" w:hAnsi="Calibri"/>
+                <w:color w:val="000000"/>
+              </w:rPr>
+            </w:pPr>
+          </w:p>
+        </w:tc>
+        <w:tc>
+          <w:tcPr>
+            <w:tcW w:w="4531" w:type="dxa"/>
+          </w:tcPr>
+          <w:p/>
+        </w:tc>
+      </w:tr>
+      <w:tr>
+        <w:tc>
+          <w:tcPr>
+            <w:tcW w:w="4531" w:type="dxa"/>
+          </w:tcPr>
+          <w:p>
+            <w:pPr>
+              <w:rPr>
+                <w:rFonts w:ascii="Calibri" w:hAnsi="Calibri"/>
+                <w:color w:val="000000"/>
+              </w:rPr>
+            </w:pPr>
+            <w:r>
+              <w:rPr>
+                <w:rFonts w:ascii="Calibri" w:hAnsi="Calibri"/>
+                <w:color w:val="000000"/>
+              </w:rPr>
+              <w:t xml:space="preserve">Wireframes van de </w:t>
+            </w:r>
+            <w:proofErr w:type="spellStart"/>
+            <w:r>
+              <w:rPr>
+                <w:rFonts w:ascii="Calibri" w:hAnsi="Calibri"/>
+                <w:color w:val="000000"/>
+              </w:rPr>
+              <w:t>webapplicatie</w:t>
+            </w:r>
+            <w:proofErr w:type="spellEnd"/>
+          </w:p>
+        </w:tc>
+        <w:tc>
+          <w:tcPr>
+            <w:tcW w:w="4531" w:type="dxa"/>
+          </w:tcPr>
+          <w:p>
+            <w:r>
+              <w:t>Samen</w:t>
+            </w:r>
+          </w:p>
+        </w:tc>
+      </w:tr>
+      <w:tr>
+        <w:tc>
+          <w:tcPr>
+            <w:tcW w:w="4531" w:type="dxa"/>
+          </w:tcPr>
+          <w:p>
+            <w:pPr>
+              <w:rPr>
+                <w:rFonts w:ascii="Calibri" w:hAnsi="Calibri"/>
+                <w:color w:val="000000"/>
+              </w:rPr>
+            </w:pPr>
+            <w:proofErr w:type="spellStart"/>
+            <w:r>
+              <w:rPr>
+                <w:rFonts w:ascii="Calibri" w:hAnsi="Calibri"/>
+                <w:color w:val="000000"/>
+              </w:rPr>
+              <w:t>Moodboard</w:t>
+            </w:r>
+            <w:proofErr w:type="spellEnd"/>
+            <w:r>
+              <w:rPr>
+                <w:rFonts w:ascii="Calibri" w:hAnsi="Calibri"/>
+                <w:color w:val="000000"/>
+              </w:rPr>
+              <w:t xml:space="preserve"> van de </w:t>
+            </w:r>
+            <w:proofErr w:type="spellStart"/>
+            <w:r>
+              <w:rPr>
+                <w:rFonts w:ascii="Calibri" w:hAnsi="Calibri"/>
+                <w:color w:val="000000"/>
+              </w:rPr>
+              <w:t>webapplicatie</w:t>
+            </w:r>
+            <w:proofErr w:type="spellEnd"/>
+            <w:r>
+              <w:rPr>
+                <w:rFonts w:ascii="Calibri" w:hAnsi="Calibri"/>
+                <w:color w:val="000000"/>
+              </w:rPr>
+              <w:t xml:space="preserve"> (sfeerbepaling, </w:t>
+            </w:r>
+            <w:proofErr w:type="spellStart"/>
+            <w:r>
+              <w:rPr>
+                <w:rFonts w:ascii="Calibri" w:hAnsi="Calibri"/>
+                <w:color w:val="000000"/>
+              </w:rPr>
+              <w:t>layout</w:t>
+            </w:r>
+            <w:proofErr w:type="spellEnd"/>
+            <w:r>
+              <w:rPr>
+                <w:rFonts w:ascii="Calibri" w:hAnsi="Calibri"/>
+                <w:color w:val="000000"/>
+              </w:rPr>
+              <w:t>, kleuren, lettertypen)</w:t>
+            </w:r>
+          </w:p>
+        </w:tc>
+        <w:tc>
+          <w:tcPr>
+            <w:tcW w:w="4531" w:type="dxa"/>
+          </w:tcPr>
+          <w:p>
+            <w:r>
+              <w:t>Samen</w:t>
+            </w:r>
+          </w:p>
+        </w:tc>
+      </w:tr>
+      <w:tr>
+        <w:tc>
+          <w:tcPr>
+            <w:tcW w:w="4531" w:type="dxa"/>
+          </w:tcPr>
+          <w:p>
+            <w:pPr>
+              <w:rPr>
+                <w:rFonts w:ascii="Calibri" w:hAnsi="Calibri"/>
+                <w:color w:val="000000"/>
+              </w:rPr>
+            </w:pPr>
+            <w:r>
+              <w:rPr>
+                <w:rFonts w:ascii="Calibri" w:hAnsi="Calibri"/>
+                <w:color w:val="000000"/>
+              </w:rPr>
+              <w:t>Logo- ontwerp voor de computershop</w:t>
+            </w:r>
+          </w:p>
+        </w:tc>
+        <w:tc>
+          <w:tcPr>
+            <w:tcW w:w="4531" w:type="dxa"/>
+          </w:tcPr>
+          <w:p>
+            <w:r>
+              <w:t>Damian</w:t>
+            </w:r>
+          </w:p>
+        </w:tc>
+      </w:tr>
+      <w:tr>
+        <w:tc>
+          <w:tcPr>
+            <w:tcW w:w="4531" w:type="dxa"/>
+          </w:tcPr>
+          <w:p>
+            <w:pPr>
+              <w:rPr>
+                <w:rFonts w:ascii="Calibri" w:hAnsi="Calibri"/>
+                <w:color w:val="000000"/>
+              </w:rPr>
+            </w:pPr>
+            <w:r>
+              <w:rPr>
+                <w:rFonts w:ascii="Calibri" w:hAnsi="Calibri"/>
+                <w:color w:val="000000"/>
+              </w:rPr>
+              <w:t>Bijhouden logboek/urenverantwoording</w:t>
+            </w:r>
+          </w:p>
+        </w:tc>
+        <w:tc>
+          <w:tcPr>
+            <w:tcW w:w="4531" w:type="dxa"/>
+          </w:tcPr>
+          <w:p>
+            <w:r>
+              <w:t>Jeroen</w:t>
+            </w:r>
+          </w:p>
+        </w:tc>
+      </w:tr>
+      <w:tr>
+        <w:tc>
+          <w:tcPr>
+            <w:tcW w:w="4531" w:type="dxa"/>
+          </w:tcPr>
+          <w:p>
+            <w:pPr>
+              <w:rPr>
+                <w:rFonts w:ascii="Calibri" w:hAnsi="Calibri"/>
+                <w:color w:val="000000"/>
+              </w:rPr>
+            </w:pPr>
+            <w:r>
+              <w:rPr>
+                <w:rFonts w:ascii="Calibri" w:hAnsi="Calibri"/>
+                <w:color w:val="000000"/>
+              </w:rPr>
+              <w:t>Bijhouden Projectdocumentatie</w:t>
+            </w:r>
+          </w:p>
+        </w:tc>
+        <w:tc>
+          <w:tcPr>
+            <w:tcW w:w="4531" w:type="dxa"/>
+          </w:tcPr>
+          <w:p>
+            <w:r>
+              <w:t>Jeroen</w:t>
+            </w:r>
+          </w:p>
+        </w:tc>
+      </w:tr>
+      <w:tr>
+        <w:tc>
+          <w:tcPr>
+            <w:tcW w:w="4531" w:type="dxa"/>
+          </w:tcPr>
+          <w:p>
+            <w:pPr>
+              <w:rPr>
+                <w:rFonts w:ascii="Calibri" w:hAnsi="Calibri"/>
+                <w:color w:val="000000"/>
+              </w:rPr>
+            </w:pPr>
+          </w:p>
+        </w:tc>
+        <w:tc>
+          <w:tcPr>
+            <w:tcW w:w="4531" w:type="dxa"/>
+          </w:tcPr>
+          <w:p/>
+        </w:tc>
+      </w:tr>
+      <w:tr>
+        <w:tc>
+          <w:tcPr>
+            <w:tcW w:w="4531" w:type="dxa"/>
+          </w:tcPr>
+          <w:p>
+            <w:pPr>
+              <w:rPr>
+                <w:rFonts w:ascii="Calibri" w:hAnsi="Calibri"/>
+                <w:color w:val="000000"/>
+              </w:rPr>
+            </w:pPr>
+            <w:r>
+              <w:rPr>
+                <w:rFonts w:ascii="Calibri" w:hAnsi="Calibri"/>
+                <w:color w:val="000000"/>
+              </w:rPr>
+              <w:t xml:space="preserve">Technisch ontwerp van de website </w:t>
+            </w:r>
+          </w:p>
+        </w:tc>
+        <w:tc>
+          <w:tcPr>
+            <w:tcW w:w="4531" w:type="dxa"/>
+          </w:tcPr>
+          <w:p>
+            <w:r>
+              <w:t>Samen</w:t>
+            </w:r>
+          </w:p>
+        </w:tc>
+      </w:tr>
+      <w:tr>
+        <w:tc>
+          <w:tcPr>
+            <w:tcW w:w="4531" w:type="dxa"/>
+          </w:tcPr>
+          <w:p>
+            <w:pPr>
+              <w:rPr>
+                <w:rFonts w:ascii="Calibri" w:hAnsi="Calibri"/>
+                <w:color w:val="000000"/>
+              </w:rPr>
+            </w:pPr>
+            <w:r>
+              <w:rPr>
+                <w:rFonts w:ascii="Calibri" w:hAnsi="Calibri"/>
+                <w:color w:val="000000"/>
+              </w:rPr>
+              <w:t>Materiaal- en middelenlijst van de applicatie</w:t>
+            </w:r>
+          </w:p>
+        </w:tc>
+        <w:tc>
+          <w:tcPr>
+            <w:tcW w:w="4531" w:type="dxa"/>
+          </w:tcPr>
+          <w:p>
+            <w:r>
+              <w:t>Samen</w:t>
+            </w:r>
+          </w:p>
+        </w:tc>
+      </w:tr>
+      <w:tr>
+        <w:tc>
+          <w:tcPr>
+            <w:tcW w:w="4531" w:type="dxa"/>
+          </w:tcPr>
+          <w:p>
+            <w:pPr>
+              <w:rPr>
+                <w:rFonts w:ascii="Calibri" w:hAnsi="Calibri"/>
+                <w:color w:val="000000"/>
+              </w:rPr>
+            </w:pPr>
+            <w:r>
+              <w:rPr>
+                <w:rFonts w:ascii="Calibri" w:hAnsi="Calibri"/>
+                <w:color w:val="000000"/>
+              </w:rPr>
+              <w:t>Bijhouden logboek/urenverantwoording</w:t>
+            </w:r>
+          </w:p>
+        </w:tc>
+        <w:tc>
+          <w:tcPr>
+            <w:tcW w:w="4531" w:type="dxa"/>
+          </w:tcPr>
+          <w:p>
+            <w:r>
+              <w:t>Jeroen</w:t>
+            </w:r>
+          </w:p>
+        </w:tc>
+      </w:tr>
+      <w:tr>
+        <w:tc>
+          <w:tcPr>
+            <w:tcW w:w="4531" w:type="dxa"/>
+          </w:tcPr>
+          <w:p>
+            <w:pPr>
+              <w:rPr>
+                <w:rFonts w:ascii="Calibri" w:hAnsi="Calibri"/>
+                <w:color w:val="000000"/>
+              </w:rPr>
+            </w:pPr>
+            <w:r>
+              <w:rPr>
+                <w:rFonts w:ascii="Calibri" w:hAnsi="Calibri"/>
+                <w:color w:val="000000"/>
+              </w:rPr>
+              <w:t>Bijhouden Projectdocumentatie</w:t>
+            </w:r>
+          </w:p>
+        </w:tc>
+        <w:tc>
+          <w:tcPr>
+            <w:tcW w:w="4531" w:type="dxa"/>
+          </w:tcPr>
+          <w:p>
+            <w:proofErr w:type="spellStart"/>
+            <w:r>
+              <w:t>Damain</w:t>
+            </w:r>
+            <w:proofErr w:type="spellEnd"/>
+          </w:p>
+        </w:tc>
+      </w:tr>
+      <w:tr>
+        <w:tc>
+          <w:tcPr>
+            <w:tcW w:w="4531" w:type="dxa"/>
+          </w:tcPr>
+          <w:p>
+            <w:pPr>
+              <w:rPr>
+                <w:rFonts w:ascii="Calibri" w:hAnsi="Calibri"/>
+                <w:color w:val="000000"/>
+              </w:rPr>
+            </w:pPr>
+          </w:p>
+        </w:tc>
+        <w:tc>
+          <w:tcPr>
+            <w:tcW w:w="4531" w:type="dxa"/>
+          </w:tcPr>
+          <w:p/>
+        </w:tc>
+      </w:tr>
+      <w:tr>
+        <w:tc>
+          <w:tcPr>
+            <w:tcW w:w="4531" w:type="dxa"/>
+          </w:tcPr>
+          <w:p>
+            <w:pPr>
+              <w:rPr>
+                <w:rFonts w:ascii="Calibri" w:hAnsi="Calibri"/>
+                <w:color w:val="000000"/>
+              </w:rPr>
+            </w:pPr>
+            <w:r>
+              <w:rPr>
+                <w:rFonts w:ascii="Calibri" w:hAnsi="Calibri"/>
+                <w:color w:val="000000"/>
+              </w:rPr>
+              <w:t xml:space="preserve">Gerealiseerde </w:t>
+            </w:r>
+            <w:proofErr w:type="spellStart"/>
+            <w:r>
+              <w:rPr>
+                <w:rFonts w:ascii="Calibri" w:hAnsi="Calibri"/>
+                <w:color w:val="000000"/>
+              </w:rPr>
+              <w:t>webapplicatie</w:t>
+            </w:r>
+            <w:proofErr w:type="spellEnd"/>
+          </w:p>
+        </w:tc>
+        <w:tc>
+          <w:tcPr>
+            <w:tcW w:w="4531" w:type="dxa"/>
+          </w:tcPr>
+          <w:p>
+            <w:r>
+              <w:t>Samen</w:t>
+            </w:r>
+          </w:p>
+        </w:tc>
+      </w:tr>
+      <w:tr>
+        <w:tc>
+          <w:tcPr>
+            <w:tcW w:w="4531" w:type="dxa"/>
+          </w:tcPr>
+          <w:p>
+            <w:pPr>
+              <w:rPr>
+                <w:rFonts w:ascii="Calibri" w:hAnsi="Calibri"/>
+                <w:color w:val="000000"/>
+              </w:rPr>
+            </w:pPr>
+            <w:r>
+              <w:rPr>
+                <w:rFonts w:ascii="Calibri" w:hAnsi="Calibri"/>
+                <w:color w:val="000000"/>
+              </w:rPr>
+              <w:t>Acceptatietest gemaakt</w:t>
+            </w:r>
+          </w:p>
+        </w:tc>
+        <w:tc>
+          <w:tcPr>
+            <w:tcW w:w="4531" w:type="dxa"/>
+          </w:tcPr>
+          <w:p>
+            <w:r>
+              <w:t>Jeroen</w:t>
+            </w:r>
+          </w:p>
+        </w:tc>
+      </w:tr>
+      <w:tr>
+        <w:tc>
+          <w:tcPr>
+            <w:tcW w:w="4531" w:type="dxa"/>
+          </w:tcPr>
+          <w:p>
+            <w:pPr>
+              <w:rPr>
+                <w:rFonts w:ascii="Calibri" w:hAnsi="Calibri"/>
+                <w:color w:val="000000"/>
+              </w:rPr>
+            </w:pPr>
+            <w:r>
+              <w:rPr>
+                <w:rFonts w:ascii="Calibri" w:hAnsi="Calibri"/>
+                <w:color w:val="000000"/>
+              </w:rPr>
+              <w:t>Acceptatietest uitgevoerd</w:t>
+            </w:r>
+          </w:p>
+        </w:tc>
+        <w:tc>
+          <w:tcPr>
+            <w:tcW w:w="4531" w:type="dxa"/>
+          </w:tcPr>
+          <w:p>
+            <w:r>
+              <w:t>Iemand van buitenaf</w:t>
+            </w:r>
+          </w:p>
+        </w:tc>
+      </w:tr>
+      <w:tr>
+        <w:tc>
+          <w:tcPr>
+            <w:tcW w:w="4531" w:type="dxa"/>
+            <w:vAlign w:val="center"/>
+          </w:tcPr>
+          <w:p>
+            <w:pPr>
+              <w:rPr>
+                <w:rFonts w:ascii="Calibri" w:hAnsi="Calibri"/>
+                <w:color w:val="000000"/>
+              </w:rPr>
+            </w:pPr>
+            <w:r>
+              <w:rPr>
+                <w:rFonts w:ascii="Calibri" w:hAnsi="Calibri"/>
+                <w:color w:val="000000"/>
+              </w:rPr>
+              <w:t>Bijhouden logboek/urenverantwoording</w:t>
+            </w:r>
+          </w:p>
+        </w:tc>
+        <w:tc>
+          <w:tcPr>
+            <w:tcW w:w="4531" w:type="dxa"/>
+          </w:tcPr>
+          <w:p>
+            <w:r>
+              <w:t>Damian</w:t>
+            </w:r>
+          </w:p>
+        </w:tc>
+      </w:tr>
+      <w:tr>
+        <w:tc>
+          <w:tcPr>
+            <w:tcW w:w="4531" w:type="dxa"/>
+            <w:vAlign w:val="center"/>
+          </w:tcPr>
+          <w:p>
+            <w:pPr>
+              <w:rPr>
+                <w:rFonts w:ascii="Calibri" w:hAnsi="Calibri"/>
+                <w:color w:val="000000"/>
+              </w:rPr>
+            </w:pPr>
+            <w:r>
+              <w:rPr>
+                <w:rFonts w:ascii="Calibri" w:hAnsi="Calibri"/>
+                <w:color w:val="000000"/>
+              </w:rPr>
+              <w:t>Bijhouden Projectdocumentatie</w:t>
+            </w:r>
+          </w:p>
+        </w:tc>
+        <w:tc>
+          <w:tcPr>
+            <w:tcW w:w="4531" w:type="dxa"/>
+          </w:tcPr>
+          <w:p>
+            <w:r>
+              <w:t>Jeroen</w:t>
+            </w:r>
+          </w:p>
+        </w:tc>
+      </w:tr>
+      <w:tr>
+        <w:tc>
+          <w:tcPr>
+            <w:tcW w:w="4531" w:type="dxa"/>
+          </w:tcPr>
+          <w:p>
+            <w:pPr>
+              <w:rPr>
+                <w:rFonts w:ascii="Calibri" w:hAnsi="Calibri"/>
+                <w:color w:val="000000"/>
+              </w:rPr>
+            </w:pPr>
+          </w:p>
+        </w:tc>
+        <w:tc>
+          <w:tcPr>
+            <w:tcW w:w="4531" w:type="dxa"/>
+          </w:tcPr>
+          <w:p/>
+        </w:tc>
+      </w:tr>
+      <w:tr>
+        <w:tc>
+          <w:tcPr>
+            <w:tcW w:w="4531" w:type="dxa"/>
+            <w:vAlign w:val="center"/>
+          </w:tcPr>
+          <w:p>
+            <w:pPr>
+              <w:rPr>
+                <w:rFonts w:ascii="Calibri" w:hAnsi="Calibri"/>
+                <w:color w:val="000000"/>
+              </w:rPr>
+            </w:pPr>
+            <w:r>
+              <w:rPr>
+                <w:rFonts w:ascii="Calibri" w:hAnsi="Calibri"/>
+                <w:color w:val="000000"/>
+              </w:rPr>
+              <w:t xml:space="preserve">Website online zetten op </w:t>
+            </w:r>
+            <w:proofErr w:type="spellStart"/>
+            <w:r>
+              <w:rPr>
+                <w:rFonts w:ascii="Calibri" w:hAnsi="Calibri"/>
+                <w:color w:val="000000"/>
+              </w:rPr>
+              <w:t>Radiusdev</w:t>
+            </w:r>
+            <w:proofErr w:type="spellEnd"/>
+            <w:r>
+              <w:rPr>
+                <w:rFonts w:ascii="Calibri" w:hAnsi="Calibri"/>
+                <w:color w:val="000000"/>
+              </w:rPr>
+              <w:t xml:space="preserve"> Domein</w:t>
+            </w:r>
+          </w:p>
+        </w:tc>
+        <w:tc>
+          <w:tcPr>
+            <w:tcW w:w="4531" w:type="dxa"/>
+          </w:tcPr>
+          <w:p>
+            <w:r>
+              <w:t>Samen</w:t>
+            </w:r>
+          </w:p>
+        </w:tc>
+      </w:tr>
+      <w:tr>
+        <w:tc>
+          <w:tcPr>
+            <w:tcW w:w="4531" w:type="dxa"/>
+            <w:vAlign w:val="center"/>
+          </w:tcPr>
+          <w:p>
+            <w:pPr>
+              <w:rPr>
+                <w:rFonts w:ascii="Calibri" w:hAnsi="Calibri"/>
+                <w:color w:val="000000"/>
+              </w:rPr>
+            </w:pPr>
+            <w:r>
+              <w:rPr>
+                <w:rFonts w:ascii="Calibri" w:hAnsi="Calibri"/>
+                <w:color w:val="000000"/>
+              </w:rPr>
+              <w:t xml:space="preserve">Presentatie maken van de website </w:t>
+            </w:r>
+            <w:proofErr w:type="spellStart"/>
+            <w:r>
+              <w:rPr>
+                <w:rFonts w:ascii="Calibri" w:hAnsi="Calibri"/>
+                <w:color w:val="000000"/>
+              </w:rPr>
+              <w:t>incl</w:t>
+            </w:r>
+            <w:proofErr w:type="spellEnd"/>
+            <w:r>
+              <w:rPr>
+                <w:rFonts w:ascii="Calibri" w:hAnsi="Calibri"/>
+                <w:color w:val="000000"/>
+              </w:rPr>
+              <w:t xml:space="preserve"> </w:t>
+            </w:r>
+            <w:proofErr w:type="spellStart"/>
+            <w:r>
+              <w:rPr>
+                <w:rFonts w:ascii="Calibri" w:hAnsi="Calibri"/>
+                <w:color w:val="000000"/>
+              </w:rPr>
+              <w:t>Powerpoint</w:t>
+            </w:r>
+            <w:proofErr w:type="spellEnd"/>
+          </w:p>
+        </w:tc>
+        <w:tc>
+          <w:tcPr>
+            <w:tcW w:w="4531" w:type="dxa"/>
+          </w:tcPr>
+          <w:p>
+            <w:r>
+              <w:t>Samen</w:t>
+            </w:r>
+          </w:p>
+        </w:tc>
+      </w:tr>
+      <w:tr>
+        <w:tc>
+          <w:tcPr>
+            <w:tcW w:w="4531" w:type="dxa"/>
+            <w:vAlign w:val="center"/>
+          </w:tcPr>
+          <w:p>
+            <w:pPr>
+              <w:rPr>
+                <w:rFonts w:ascii="Calibri" w:hAnsi="Calibri"/>
+                <w:color w:val="000000"/>
+              </w:rPr>
+            </w:pPr>
+            <w:r>
+              <w:rPr>
+                <w:rFonts w:ascii="Calibri" w:hAnsi="Calibri"/>
+                <w:color w:val="000000"/>
+              </w:rPr>
+              <w:t>Bijhouden logboek/urenverantwoording</w:t>
+            </w:r>
+          </w:p>
+        </w:tc>
+        <w:tc>
+          <w:tcPr>
+            <w:tcW w:w="4531" w:type="dxa"/>
+          </w:tcPr>
+          <w:p>
+            <w:r>
+              <w:t>Jeroen</w:t>
+            </w:r>
+          </w:p>
+        </w:tc>
+      </w:tr>
+      <w:tr>
+        <w:tc>
+          <w:tcPr>
+            <w:tcW w:w="4531" w:type="dxa"/>
+            <w:vAlign w:val="center"/>
+          </w:tcPr>
+          <w:p>
+            <w:pPr>
+              <w:rPr>
+                <w:rFonts w:ascii="Calibri" w:hAnsi="Calibri"/>
+                <w:color w:val="000000"/>
+              </w:rPr>
+            </w:pPr>
+            <w:r>
+              <w:rPr>
+                <w:rFonts w:ascii="Calibri" w:hAnsi="Calibri"/>
+                <w:color w:val="000000"/>
+              </w:rPr>
+              <w:t>Bijhouden Projectdocumentatie</w:t>
+            </w:r>
+          </w:p>
+        </w:tc>
+        <w:tc>
+          <w:tcPr>
+            <w:tcW w:w="4531" w:type="dxa"/>
+          </w:tcPr>
+          <w:p>
+            <w:r>
+              <w:t>Damian</w:t>
+            </w:r>
+          </w:p>
+        </w:tc>
+      </w:tr>
+      <w:tr>
+        <w:tc>
+          <w:tcPr>
+            <w:tcW w:w="4531" w:type="dxa"/>
+            <w:vAlign w:val="center"/>
+          </w:tcPr>
+          <w:p>
+            <w:pPr>
+              <w:rPr>
+                <w:rFonts w:ascii="Calibri" w:hAnsi="Calibri"/>
+                <w:color w:val="000000"/>
+              </w:rPr>
+            </w:pPr>
+          </w:p>
+        </w:tc>
+        <w:tc>
+          <w:tcPr>
+            <w:tcW w:w="4531" w:type="dxa"/>
+          </w:tcPr>
+          <w:p/>
+        </w:tc>
+      </w:tr>
+      <w:tr>
+        <w:tc>
+          <w:tcPr>
+            <w:tcW w:w="4531" w:type="dxa"/>
+            <w:vAlign w:val="center"/>
+          </w:tcPr>
+          <w:p>
+            <w:pPr>
+              <w:rPr>
+                <w:rFonts w:ascii="Calibri" w:hAnsi="Calibri"/>
+                <w:color w:val="000000"/>
+              </w:rPr>
+            </w:pPr>
+            <w:r>
+              <w:rPr>
+                <w:rFonts w:ascii="Calibri" w:hAnsi="Calibri"/>
+                <w:color w:val="000000"/>
+              </w:rPr>
+              <w:t>Optimalisatieplan voor website (checklist maken)</w:t>
+            </w:r>
+          </w:p>
+        </w:tc>
+        <w:tc>
+          <w:tcPr>
+            <w:tcW w:w="4531" w:type="dxa"/>
+          </w:tcPr>
+          <w:p>
+            <w:r>
+              <w:t>Samen</w:t>
+            </w:r>
+          </w:p>
+        </w:tc>
+      </w:tr>
+      <w:tr>
+        <w:tc>
+          <w:tcPr>
+            <w:tcW w:w="4531" w:type="dxa"/>
+            <w:vAlign w:val="center"/>
+          </w:tcPr>
+          <w:p>
+            <w:pPr>
+              <w:rPr>
+                <w:rFonts w:ascii="Calibri" w:hAnsi="Calibri"/>
+                <w:color w:val="000000"/>
+              </w:rPr>
+            </w:pPr>
+            <w:r>
+              <w:rPr>
+                <w:rFonts w:ascii="Calibri" w:hAnsi="Calibri"/>
+                <w:color w:val="000000"/>
+              </w:rPr>
+              <w:t>Uitvoeren van de optimalisaties (checklist afgaan)</w:t>
+            </w:r>
+          </w:p>
+        </w:tc>
+        <w:tc>
+          <w:tcPr>
+            <w:tcW w:w="4531" w:type="dxa"/>
+          </w:tcPr>
+          <w:p>
+            <w:r>
+              <w:t>Samen</w:t>
+            </w:r>
+          </w:p>
+        </w:tc>
+      </w:tr>
+      <w:tr>
+        <w:tc>
+          <w:tcPr>
+            <w:tcW w:w="4531" w:type="dxa"/>
+            <w:vAlign w:val="center"/>
+          </w:tcPr>
+          <w:p>
+            <w:pPr>
+              <w:rPr>
+                <w:rFonts w:ascii="Calibri" w:hAnsi="Calibri"/>
+                <w:color w:val="000000"/>
+              </w:rPr>
+            </w:pPr>
+            <w:r>
+              <w:rPr>
+                <w:rFonts w:ascii="Calibri" w:hAnsi="Calibri"/>
+                <w:color w:val="000000"/>
+              </w:rPr>
+              <w:t>Groepsreflectie</w:t>
+            </w:r>
+          </w:p>
+        </w:tc>
+        <w:tc>
+          <w:tcPr>
+            <w:tcW w:w="4531" w:type="dxa"/>
+          </w:tcPr>
+          <w:p>
+            <w:r>
+              <w:t>Samen</w:t>
+            </w:r>
+          </w:p>
+        </w:tc>
+      </w:tr>
+      <w:tr>
+        <w:tc>
+          <w:tcPr>
+            <w:tcW w:w="4531" w:type="dxa"/>
+            <w:vAlign w:val="center"/>
+          </w:tcPr>
+          <w:p>
+            <w:pPr>
+              <w:rPr>
+                <w:rFonts w:ascii="Calibri" w:hAnsi="Calibri"/>
+                <w:color w:val="000000"/>
+              </w:rPr>
+            </w:pPr>
+            <w:r>
+              <w:rPr>
+                <w:rFonts w:ascii="Calibri" w:hAnsi="Calibri"/>
+                <w:color w:val="000000"/>
+              </w:rPr>
+              <w:t>Individueel Reflectierapport</w:t>
+            </w:r>
+          </w:p>
+        </w:tc>
+        <w:tc>
+          <w:tcPr>
+            <w:tcW w:w="4531" w:type="dxa"/>
+          </w:tcPr>
+          <w:p>
+            <w:r>
+              <w:t>Beide</w:t>
+            </w:r>
+          </w:p>
+        </w:tc>
+      </w:tr>
+      <w:tr>
+        <w:tc>
+          <w:tcPr>
+            <w:tcW w:w="4531" w:type="dxa"/>
+            <w:vAlign w:val="center"/>
+          </w:tcPr>
+          <w:p>
+            <w:pPr>
+              <w:rPr>
+                <w:rFonts w:ascii="Calibri" w:hAnsi="Calibri"/>
+                <w:color w:val="000000"/>
+              </w:rPr>
+            </w:pPr>
+            <w:r>
+              <w:rPr>
+                <w:rFonts w:ascii="Calibri" w:hAnsi="Calibri"/>
+                <w:color w:val="000000"/>
+              </w:rPr>
+              <w:t>Bijhouden logboek/urenverantwoording</w:t>
+            </w:r>
+          </w:p>
+        </w:tc>
+        <w:tc>
+          <w:tcPr>
+            <w:tcW w:w="4531" w:type="dxa"/>
+          </w:tcPr>
+          <w:p>
+            <w:r>
+              <w:t>Jeroen</w:t>
+            </w:r>
+          </w:p>
+        </w:tc>
+      </w:tr>
+      <w:tr>
+        <w:tc>
+          <w:tcPr>
+            <w:tcW w:w="4531" w:type="dxa"/>
+            <w:vAlign w:val="center"/>
+          </w:tcPr>
+          <w:p>
+            <w:pPr>
+              <w:rPr>
+                <w:rFonts w:ascii="Calibri" w:hAnsi="Calibri"/>
+                <w:color w:val="000000"/>
+              </w:rPr>
+            </w:pPr>
+            <w:r>
+              <w:rPr>
+                <w:rFonts w:ascii="Calibri" w:hAnsi="Calibri"/>
+                <w:color w:val="000000"/>
+              </w:rPr>
+              <w:t>Bijhouden Projectdocumentatie</w:t>
+            </w:r>
+          </w:p>
+        </w:tc>
+        <w:tc>
+          <w:tcPr>
+            <w:tcW w:w="4531" w:type="dxa"/>
+          </w:tcPr>
+          <w:p>
+            <w:r>
+              <w:t>Damian</w:t>
+            </w:r>
+          </w:p>
+        </w:tc>
+      </w:tr>
+      <w:tr>
+        <w:tc>
+          <w:tcPr>
+            <w:tcW w:w="4531" w:type="dxa"/>
+            <w:vAlign w:val="center"/>
+          </w:tcPr>
+          <w:p>
+            <w:pPr>
+              <w:rPr>
+                <w:rFonts w:ascii="Calibri" w:hAnsi="Calibri"/>
+                <w:color w:val="000000"/>
+              </w:rPr>
+            </w:pPr>
+            <w:r>
+              <w:rPr>
+                <w:rFonts w:ascii="Calibri" w:hAnsi="Calibri"/>
+                <w:color w:val="000000"/>
+              </w:rPr>
+              <w:t>Presentatie geven</w:t>
+            </w:r>
+          </w:p>
+        </w:tc>
+        <w:tc>
+          <w:tcPr>
+            <w:tcW w:w="4531" w:type="dxa"/>
+          </w:tcPr>
+          <w:p>
+            <w:r>
+              <w:t>Beide</w:t>
+            </w:r>
+          </w:p>
+        </w:tc>
+      </w:tr>
+    </w:tbl>
+    <w:p/>
+    <w:p>
+      <w:pPr>
+        <w:pStyle w:val="Kop1"/>
+      </w:pPr>
+      <w:r>
+        <w:lastRenderedPageBreak/>
+        <w:t>5. Projectgrenzen</w:t>
+      </w:r>
+    </w:p>
+    <w:p/>
+    <w:p>
+      <w:r>
+        <w:t>Het word een statische website waarbij je niks aan je winkelmand kan toevoegen. Wel is het mogelijk om producten te bekijken. Het is niet mogelijk om in te loggen in de site. Er is wel een zoekbalk aanwezig, deze hoeft niet te werken, mag wel.</w:t>
+      </w:r>
+      <w:r>
+        <w:t xml:space="preserve"> </w:t>
+      </w:r>
+    </w:p>
+    <w:p>
+      <w:r>
+        <w:t>De site moet overzichtelijk zijn en ingedeeld net zoals de site van cd-rom-l</w:t>
+      </w:r>
+      <w:bookmarkStart w:id="3" w:name="_GoBack"/>
+      <w:bookmarkEnd w:id="3"/>
+      <w:r>
+        <w:t>and.</w:t>
+      </w:r>
+    </w:p>
+    <w:p>
+      <w:r>
+        <w:t>Ook moet de site gebruiksvriendelijk zijn met beige kleuren.</w:t>
+      </w:r>
+    </w:p>
+    <w:p>
+      <w:pPr>
+        <w:spacing w:after="0"/>
+      </w:pPr>
+      <w:r>
+        <w:t>Begin datum: 17 november 2014</w:t>
+      </w:r>
+    </w:p>
+    <w:p>
+      <w:pPr>
+        <w:spacing w:after="0"/>
+      </w:pPr>
+      <w:r>
+        <w:t>Eind datum: einde periode 2</w:t>
+      </w:r>
+    </w:p>
+    <w:p>
+      <w:pPr>
+        <w:spacing w:after="0"/>
+      </w:pPr>
+    </w:p>
+    <w:p>
+      <w:pPr>
+        <w:spacing w:after="0"/>
+      </w:pPr>
+    </w:p>
+    <w:p>
+      <w:pPr>
+        <w:pStyle w:val="Kop1"/>
+      </w:pPr>
+      <w:r>
+        <w:t>Bijlage 1:</w:t>
+      </w:r>
+    </w:p>
+    <w:p/>
+    <w:p>
+      <w:pPr>
+        <w:spacing w:after="0"/>
+      </w:pPr>
+      <w:r>
+        <w:t xml:space="preserve">Een vriend van jou heeft het plan een computershop te beginnen. </w:t>
+      </w:r>
+    </w:p>
+    <w:p>
+      <w:pPr>
+        <w:spacing w:after="0"/>
+      </w:pPr>
+      <w:r>
+        <w:t xml:space="preserve">Hij gaat notebooks en samengestelde desktop </w:t>
+      </w:r>
+      <w:proofErr w:type="spellStart"/>
+      <w:r>
+        <w:t>PC’s</w:t>
+      </w:r>
+      <w:proofErr w:type="spellEnd"/>
+      <w:r>
+        <w:t xml:space="preserve"> verkopen. </w:t>
+      </w:r>
+    </w:p>
+    <w:p>
+      <w:pPr>
+        <w:spacing w:after="0"/>
+      </w:pPr>
+      <w:r>
+        <w:t xml:space="preserve">Verder wil hij allerhande computeronderdelen gaan leveren, </w:t>
+      </w:r>
+    </w:p>
+    <w:p>
+      <w:pPr>
+        <w:spacing w:after="0"/>
+      </w:pPr>
+      <w:r>
+        <w:t xml:space="preserve">zoals monitoren, harddisks, e.d. </w:t>
+      </w:r>
+    </w:p>
+    <w:p>
+      <w:pPr>
+        <w:spacing w:after="0"/>
+      </w:pPr>
+      <w:r>
+        <w:t xml:space="preserve">Tenslotte wordt er een reparatiedienst opgezet. </w:t>
+      </w:r>
+    </w:p>
+    <w:p>
+      <w:pPr>
+        <w:spacing w:after="0"/>
+      </w:pPr>
+      <w:r>
+        <w:t xml:space="preserve">Hij is er erg druk mee en heeft jou gevraagd om een opzet </w:t>
+      </w:r>
+    </w:p>
+    <w:p>
+      <w:pPr>
+        <w:spacing w:after="0"/>
+      </w:pPr>
+      <w:r>
+        <w:t xml:space="preserve">(een prototype) van een website voor deze computerwinkel te maken. </w:t>
+      </w:r>
+    </w:p>
+    <w:p>
+      <w:pPr>
+        <w:spacing w:after="0"/>
+      </w:pPr>
+      <w:r>
+        <w:t xml:space="preserve">Het gaat in eerste instantie om een website, waarmee hij de </w:t>
+      </w:r>
+    </w:p>
+    <w:p>
+      <w:pPr>
+        <w:spacing w:after="0"/>
+      </w:pPr>
+      <w:r>
+        <w:t xml:space="preserve">producten en diensten kan presenteren. </w:t>
+      </w:r>
+    </w:p>
+    <w:p>
+      <w:pPr>
+        <w:spacing w:after="0"/>
+      </w:pPr>
+      <w:r>
+        <w:t xml:space="preserve">Te zijner tijd wordt het een dynamische website, een </w:t>
+      </w:r>
+      <w:proofErr w:type="spellStart"/>
+      <w:r>
+        <w:t>webshop</w:t>
+      </w:r>
+      <w:proofErr w:type="spellEnd"/>
+      <w:r>
+        <w:t xml:space="preserve">, </w:t>
+      </w:r>
+    </w:p>
+    <w:p>
+      <w:pPr>
+        <w:spacing w:after="0"/>
+      </w:pPr>
+      <w:r>
+        <w:t xml:space="preserve">waarop de klanten direct kunnen bestellen, maar dit ligt nu nog </w:t>
+      </w:r>
+    </w:p>
+    <w:p>
+      <w:pPr>
+        <w:spacing w:after="0"/>
+      </w:pPr>
+      <w:r>
+        <w:t>niet binnen de opdracht!</w:t>
       </w:r>
     </w:p>
     <w:sectPr>
@@ -730,6 +2937,119 @@
 <file path=word/numbering.xml><?xml version="1.0" encoding="utf-8"?>
 <w:numbering xmlns:wpc="http://schemas.microsoft.com/office/word/2010/wordprocessingCanvas" xmlns:mc="http://schemas.openxmlformats.org/markup-compatibility/2006" xmlns:o="urn:schemas-microsoft-com:office:office" xmlns:r="http://schemas.openxmlformats.org/officeDocument/2006/relationships" xmlns:m="http://schemas.openxmlformats.org/officeDocument/2006/math" xmlns:v="urn:schemas-microsoft-com:vml" xmlns:wp14="http://schemas.microsoft.com/office/word/2010/wordprocessingDrawing" xmlns:wp="http://schemas.openxmlformats.org/drawingml/2006/wordprocessingDrawing" xmlns:w10="urn:schemas-microsoft-com:office:word" xmlns:w="http://schemas.openxmlformats.org/wordprocessingml/2006/main" xmlns:w14="http://schemas.microsoft.com/office/word/2010/wordml" xmlns:w15="http://schemas.microsoft.com/office/word/2012/wordml" xmlns:wpg="http://schemas.microsoft.com/office/word/2010/wordprocessingGroup" xmlns:wpi="http://schemas.microsoft.com/office/word/2010/wordprocessingInk" xmlns:wne="http://schemas.microsoft.com/office/word/2006/wordml" xmlns:wps="http://schemas.microsoft.com/office/word/2010/wordprocessingShape" mc:Ignorable="w14 w15 wp14">
   <w:abstractNum w:abstractNumId="0">
+    <w:nsid w:val="05414656"/>
+    <w:multiLevelType w:val="hybridMultilevel"/>
+    <w:tmpl w:val="0DC456D0"/>
+    <w:lvl w:ilvl="0" w:tplc="04130001">
+      <w:start w:val="1"/>
+      <w:numFmt w:val="bullet"/>
+      <w:lvlText w:val=""/>
+      <w:lvlJc w:val="left"/>
+      <w:pPr>
+        <w:ind w:left="720" w:hanging="360"/>
+      </w:pPr>
+      <w:rPr>
+        <w:rFonts w:ascii="Symbol" w:hAnsi="Symbol" w:hint="default"/>
+      </w:rPr>
+    </w:lvl>
+    <w:lvl w:ilvl="1" w:tplc="04130003" w:tentative="1">
+      <w:start w:val="1"/>
+      <w:numFmt w:val="bullet"/>
+      <w:lvlText w:val="o"/>
+      <w:lvlJc w:val="left"/>
+      <w:pPr>
+        <w:ind w:left="1440" w:hanging="360"/>
+      </w:pPr>
+      <w:rPr>
+        <w:rFonts w:ascii="Courier New" w:hAnsi="Courier New" w:cs="Courier New" w:hint="default"/>
+      </w:rPr>
+    </w:lvl>
+    <w:lvl w:ilvl="2" w:tplc="04130005" w:tentative="1">
+      <w:start w:val="1"/>
+      <w:numFmt w:val="bullet"/>
+      <w:lvlText w:val=""/>
+      <w:lvlJc w:val="left"/>
+      <w:pPr>
+        <w:ind w:left="2160" w:hanging="360"/>
+      </w:pPr>
+      <w:rPr>
+        <w:rFonts w:ascii="Wingdings" w:hAnsi="Wingdings" w:hint="default"/>
+      </w:rPr>
+    </w:lvl>
+    <w:lvl w:ilvl="3" w:tplc="04130001" w:tentative="1">
+      <w:start w:val="1"/>
+      <w:numFmt w:val="bullet"/>
+      <w:lvlText w:val=""/>
+      <w:lvlJc w:val="left"/>
+      <w:pPr>
+        <w:ind w:left="2880" w:hanging="360"/>
+      </w:pPr>
+      <w:rPr>
+        <w:rFonts w:ascii="Symbol" w:hAnsi="Symbol" w:hint="default"/>
+      </w:rPr>
+    </w:lvl>
+    <w:lvl w:ilvl="4" w:tplc="04130003" w:tentative="1">
+      <w:start w:val="1"/>
+      <w:numFmt w:val="bullet"/>
+      <w:lvlText w:val="o"/>
+      <w:lvlJc w:val="left"/>
+      <w:pPr>
+        <w:ind w:left="3600" w:hanging="360"/>
+      </w:pPr>
+      <w:rPr>
+        <w:rFonts w:ascii="Courier New" w:hAnsi="Courier New" w:cs="Courier New" w:hint="default"/>
+      </w:rPr>
+    </w:lvl>
+    <w:lvl w:ilvl="5" w:tplc="04130005" w:tentative="1">
+      <w:start w:val="1"/>
+      <w:numFmt w:val="bullet"/>
+      <w:lvlText w:val=""/>
+      <w:lvlJc w:val="left"/>
+      <w:pPr>
+        <w:ind w:left="4320" w:hanging="360"/>
+      </w:pPr>
+      <w:rPr>
+        <w:rFonts w:ascii="Wingdings" w:hAnsi="Wingdings" w:hint="default"/>
+      </w:rPr>
+    </w:lvl>
+    <w:lvl w:ilvl="6" w:tplc="04130001" w:tentative="1">
+      <w:start w:val="1"/>
+      <w:numFmt w:val="bullet"/>
+      <w:lvlText w:val=""/>
+      <w:lvlJc w:val="left"/>
+      <w:pPr>
+        <w:ind w:left="5040" w:hanging="360"/>
+      </w:pPr>
+      <w:rPr>
+        <w:rFonts w:ascii="Symbol" w:hAnsi="Symbol" w:hint="default"/>
+      </w:rPr>
+    </w:lvl>
+    <w:lvl w:ilvl="7" w:tplc="04130003" w:tentative="1">
+      <w:start w:val="1"/>
+      <w:numFmt w:val="bullet"/>
+      <w:lvlText w:val="o"/>
+      <w:lvlJc w:val="left"/>
+      <w:pPr>
+        <w:ind w:left="5760" w:hanging="360"/>
+      </w:pPr>
+      <w:rPr>
+        <w:rFonts w:ascii="Courier New" w:hAnsi="Courier New" w:cs="Courier New" w:hint="default"/>
+      </w:rPr>
+    </w:lvl>
+    <w:lvl w:ilvl="8" w:tplc="04130005" w:tentative="1">
+      <w:start w:val="1"/>
+      <w:numFmt w:val="bullet"/>
+      <w:lvlText w:val=""/>
+      <w:lvlJc w:val="left"/>
+      <w:pPr>
+        <w:ind w:left="6480" w:hanging="360"/>
+      </w:pPr>
+      <w:rPr>
+        <w:rFonts w:ascii="Wingdings" w:hAnsi="Wingdings" w:hint="default"/>
+      </w:rPr>
+    </w:lvl>
+  </w:abstractNum>
+  <w:abstractNum w:abstractNumId="1">
     <w:nsid w:val="2879622A"/>
     <w:multiLevelType w:val="hybridMultilevel"/>
     <w:tmpl w:val="32F66854"/>
@@ -819,6 +3139,9 @@
     </w:lvl>
   </w:abstractNum>
   <w:num w:numId="1">
+    <w:abstractNumId w:val="1"/>
+  </w:num>
+  <w:num w:numId="2">
     <w:abstractNumId w:val="0"/>
   </w:num>
 </w:numbering>
@@ -1350,6 +3673,48 @@
       <w:lang w:eastAsia="nl-NL"/>
     </w:rPr>
   </w:style>
+  <w:style w:type="paragraph" w:styleId="Inhopg1">
+    <w:name w:val="toc 1"/>
+    <w:basedOn w:val="Standaard"/>
+    <w:next w:val="Standaard"/>
+    <w:autoRedefine/>
+    <w:uiPriority w:val="39"/>
+    <w:unhideWhenUsed/>
+    <w:rsid w:val="001F0E85"/>
+    <w:pPr>
+      <w:spacing w:after="100"/>
+    </w:pPr>
+  </w:style>
+  <w:style w:type="character" w:styleId="Hyperlink">
+    <w:name w:val="Hyperlink"/>
+    <w:basedOn w:val="Standaardalinea-lettertype"/>
+    <w:uiPriority w:val="99"/>
+    <w:unhideWhenUsed/>
+    <w:rsid w:val="001F0E85"/>
+    <w:rPr>
+      <w:color w:val="0563C1" w:themeColor="hyperlink"/>
+      <w:u w:val="single"/>
+    </w:rPr>
+  </w:style>
+  <w:style w:type="table" w:styleId="Tabelraster">
+    <w:name w:val="Table Grid"/>
+    <w:basedOn w:val="Standaardtabel"/>
+    <w:uiPriority w:val="39"/>
+    <w:rsid w:val="001F0E85"/>
+    <w:pPr>
+      <w:spacing w:after="0" w:line="240" w:lineRule="auto"/>
+    </w:pPr>
+    <w:tblPr>
+      <w:tblBorders>
+        <w:top w:val="single" w:sz="4" w:space="0" w:color="auto"/>
+        <w:left w:val="single" w:sz="4" w:space="0" w:color="auto"/>
+        <w:bottom w:val="single" w:sz="4" w:space="0" w:color="auto"/>
+        <w:right w:val="single" w:sz="4" w:space="0" w:color="auto"/>
+        <w:insideH w:val="single" w:sz="4" w:space="0" w:color="auto"/>
+        <w:insideV w:val="single" w:sz="4" w:space="0" w:color="auto"/>
+      </w:tblBorders>
+    </w:tblPr>
+  </w:style>
 </w:styles>
 </file>
 
@@ -1619,7 +3984,7 @@
 </file>
 
 <file path=customXml/itemProps1.xml><?xml version="1.0" encoding="utf-8"?>
-<ds:datastoreItem xmlns:ds="http://schemas.openxmlformats.org/officeDocument/2006/customXml" ds:itemID="{E8E9DBF9-8C76-4359-8D9B-ED3FFC765E54}">
+<ds:datastoreItem xmlns:ds="http://schemas.openxmlformats.org/officeDocument/2006/customXml" ds:itemID="{B8739082-9F0D-4168-8E45-A07C62B4202B}">
   <ds:schemaRefs>
     <ds:schemaRef ds:uri="http://schemas.openxmlformats.org/officeDocument/2006/bibliography"/>
   </ds:schemaRefs>

--- a/Pva.docx
+++ b/Pva.docx
@@ -468,6 +468,8 @@
       <w:pPr>
         <w:jc w:val="center"/>
       </w:pPr>
+      <w:bookmarkStart w:id="0" w:name="_GoBack"/>
+      <w:bookmarkEnd w:id="0"/>
     </w:p>
     <w:sdt>
       <w:sdtPr>
@@ -523,7 +525,7 @@
           <w:r>
             <w:fldChar w:fldCharType="separate"/>
           </w:r>
-          <w:hyperlink w:anchor="_Toc404585971" w:history="1">
+          <w:hyperlink w:anchor="_Toc404592711" w:history="1">
             <w:r>
               <w:rPr>
                 <w:rStyle w:val="Hyperlink"/>
@@ -550,7 +552,7 @@
                 <w:noProof/>
                 <w:webHidden/>
               </w:rPr>
-              <w:instrText xml:space="preserve"> PAGEREF _Toc404585971 \h </w:instrText>
+              <w:instrText xml:space="preserve"> PAGEREF _Toc404592711 \h </w:instrText>
             </w:r>
             <w:r>
               <w:rPr>
@@ -593,7 +595,7 @@
               <w:lang w:eastAsia="nl-NL"/>
             </w:rPr>
           </w:pPr>
-          <w:hyperlink w:anchor="_Toc404585972" w:history="1">
+          <w:hyperlink w:anchor="_Toc404592712" w:history="1">
             <w:r>
               <w:rPr>
                 <w:rStyle w:val="Hyperlink"/>
@@ -620,7 +622,7 @@
                 <w:noProof/>
                 <w:webHidden/>
               </w:rPr>
-              <w:instrText xml:space="preserve"> PAGEREF _Toc404585972 \h </w:instrText>
+              <w:instrText xml:space="preserve"> PAGEREF _Toc404592712 \h </w:instrText>
             </w:r>
             <w:r>
               <w:rPr>
@@ -663,7 +665,7 @@
               <w:lang w:eastAsia="nl-NL"/>
             </w:rPr>
           </w:pPr>
-          <w:hyperlink w:anchor="_Toc404585973" w:history="1">
+          <w:hyperlink w:anchor="_Toc404592713" w:history="1">
             <w:r>
               <w:rPr>
                 <w:rStyle w:val="Hyperlink"/>
@@ -690,7 +692,7 @@
                 <w:noProof/>
                 <w:webHidden/>
               </w:rPr>
-              <w:instrText xml:space="preserve"> PAGEREF _Toc404585973 \h </w:instrText>
+              <w:instrText xml:space="preserve"> PAGEREF _Toc404592713 \h </w:instrText>
             </w:r>
             <w:r>
               <w:rPr>
@@ -711,6 +713,566 @@
                 <w:webHidden/>
               </w:rPr>
               <w:t>3</w:t>
+            </w:r>
+            <w:r>
+              <w:rPr>
+                <w:noProof/>
+                <w:webHidden/>
+              </w:rPr>
+              <w:fldChar w:fldCharType="end"/>
+            </w:r>
+          </w:hyperlink>
+        </w:p>
+        <w:p>
+          <w:pPr>
+            <w:pStyle w:val="Inhopg1"/>
+            <w:tabs>
+              <w:tab w:val="right" w:leader="dot" w:pos="9062"/>
+            </w:tabs>
+            <w:rPr>
+              <w:rFonts w:eastAsiaTheme="minorEastAsia"/>
+              <w:noProof/>
+              <w:lang w:eastAsia="nl-NL"/>
+            </w:rPr>
+          </w:pPr>
+          <w:hyperlink w:anchor="_Toc404592714" w:history="1">
+            <w:r>
+              <w:rPr>
+                <w:rStyle w:val="Hyperlink"/>
+                <w:noProof/>
+              </w:rPr>
+              <w:t>4. Projectactiviteiten</w:t>
+            </w:r>
+            <w:r>
+              <w:rPr>
+                <w:noProof/>
+                <w:webHidden/>
+              </w:rPr>
+              <w:tab/>
+            </w:r>
+            <w:r>
+              <w:rPr>
+                <w:noProof/>
+                <w:webHidden/>
+              </w:rPr>
+              <w:fldChar w:fldCharType="begin"/>
+            </w:r>
+            <w:r>
+              <w:rPr>
+                <w:noProof/>
+                <w:webHidden/>
+              </w:rPr>
+              <w:instrText xml:space="preserve"> PAGEREF _Toc404592714 \h </w:instrText>
+            </w:r>
+            <w:r>
+              <w:rPr>
+                <w:noProof/>
+                <w:webHidden/>
+              </w:rPr>
+            </w:r>
+            <w:r>
+              <w:rPr>
+                <w:noProof/>
+                <w:webHidden/>
+              </w:rPr>
+              <w:fldChar w:fldCharType="separate"/>
+            </w:r>
+            <w:r>
+              <w:rPr>
+                <w:noProof/>
+                <w:webHidden/>
+              </w:rPr>
+              <w:t>4</w:t>
+            </w:r>
+            <w:r>
+              <w:rPr>
+                <w:noProof/>
+                <w:webHidden/>
+              </w:rPr>
+              <w:fldChar w:fldCharType="end"/>
+            </w:r>
+          </w:hyperlink>
+        </w:p>
+        <w:p>
+          <w:pPr>
+            <w:pStyle w:val="Inhopg1"/>
+            <w:tabs>
+              <w:tab w:val="right" w:leader="dot" w:pos="9062"/>
+            </w:tabs>
+            <w:rPr>
+              <w:rFonts w:eastAsiaTheme="minorEastAsia"/>
+              <w:noProof/>
+              <w:lang w:eastAsia="nl-NL"/>
+            </w:rPr>
+          </w:pPr>
+          <w:hyperlink w:anchor="_Toc404592715" w:history="1">
+            <w:r>
+              <w:rPr>
+                <w:rStyle w:val="Hyperlink"/>
+                <w:noProof/>
+              </w:rPr>
+              <w:t>5. Projectgrenzen</w:t>
+            </w:r>
+            <w:r>
+              <w:rPr>
+                <w:noProof/>
+                <w:webHidden/>
+              </w:rPr>
+              <w:tab/>
+            </w:r>
+            <w:r>
+              <w:rPr>
+                <w:noProof/>
+                <w:webHidden/>
+              </w:rPr>
+              <w:fldChar w:fldCharType="begin"/>
+            </w:r>
+            <w:r>
+              <w:rPr>
+                <w:noProof/>
+                <w:webHidden/>
+              </w:rPr>
+              <w:instrText xml:space="preserve"> PAGEREF _Toc404592715 \h </w:instrText>
+            </w:r>
+            <w:r>
+              <w:rPr>
+                <w:noProof/>
+                <w:webHidden/>
+              </w:rPr>
+            </w:r>
+            <w:r>
+              <w:rPr>
+                <w:noProof/>
+                <w:webHidden/>
+              </w:rPr>
+              <w:fldChar w:fldCharType="separate"/>
+            </w:r>
+            <w:r>
+              <w:rPr>
+                <w:noProof/>
+                <w:webHidden/>
+              </w:rPr>
+              <w:t>5</w:t>
+            </w:r>
+            <w:r>
+              <w:rPr>
+                <w:noProof/>
+                <w:webHidden/>
+              </w:rPr>
+              <w:fldChar w:fldCharType="end"/>
+            </w:r>
+          </w:hyperlink>
+        </w:p>
+        <w:p>
+          <w:pPr>
+            <w:pStyle w:val="Inhopg1"/>
+            <w:tabs>
+              <w:tab w:val="right" w:leader="dot" w:pos="9062"/>
+            </w:tabs>
+            <w:rPr>
+              <w:rFonts w:eastAsiaTheme="minorEastAsia"/>
+              <w:noProof/>
+              <w:lang w:eastAsia="nl-NL"/>
+            </w:rPr>
+          </w:pPr>
+          <w:hyperlink w:anchor="_Toc404592716" w:history="1">
+            <w:r>
+              <w:rPr>
+                <w:rStyle w:val="Hyperlink"/>
+                <w:noProof/>
+              </w:rPr>
+              <w:t>6. Producten</w:t>
+            </w:r>
+            <w:r>
+              <w:rPr>
+                <w:noProof/>
+                <w:webHidden/>
+              </w:rPr>
+              <w:tab/>
+            </w:r>
+            <w:r>
+              <w:rPr>
+                <w:noProof/>
+                <w:webHidden/>
+              </w:rPr>
+              <w:fldChar w:fldCharType="begin"/>
+            </w:r>
+            <w:r>
+              <w:rPr>
+                <w:noProof/>
+                <w:webHidden/>
+              </w:rPr>
+              <w:instrText xml:space="preserve"> PAGEREF _Toc404592716 \h </w:instrText>
+            </w:r>
+            <w:r>
+              <w:rPr>
+                <w:noProof/>
+                <w:webHidden/>
+              </w:rPr>
+            </w:r>
+            <w:r>
+              <w:rPr>
+                <w:noProof/>
+                <w:webHidden/>
+              </w:rPr>
+              <w:fldChar w:fldCharType="separate"/>
+            </w:r>
+            <w:r>
+              <w:rPr>
+                <w:noProof/>
+                <w:webHidden/>
+              </w:rPr>
+              <w:t>5</w:t>
+            </w:r>
+            <w:r>
+              <w:rPr>
+                <w:noProof/>
+                <w:webHidden/>
+              </w:rPr>
+              <w:fldChar w:fldCharType="end"/>
+            </w:r>
+          </w:hyperlink>
+        </w:p>
+        <w:p>
+          <w:pPr>
+            <w:pStyle w:val="Inhopg1"/>
+            <w:tabs>
+              <w:tab w:val="right" w:leader="dot" w:pos="9062"/>
+            </w:tabs>
+            <w:rPr>
+              <w:rFonts w:eastAsiaTheme="minorEastAsia"/>
+              <w:noProof/>
+              <w:lang w:eastAsia="nl-NL"/>
+            </w:rPr>
+          </w:pPr>
+          <w:hyperlink w:anchor="_Toc404592717" w:history="1">
+            <w:r>
+              <w:rPr>
+                <w:rStyle w:val="Hyperlink"/>
+                <w:noProof/>
+              </w:rPr>
+              <w:t>7. Kwaliteit</w:t>
+            </w:r>
+            <w:r>
+              <w:rPr>
+                <w:noProof/>
+                <w:webHidden/>
+              </w:rPr>
+              <w:tab/>
+            </w:r>
+            <w:r>
+              <w:rPr>
+                <w:noProof/>
+                <w:webHidden/>
+              </w:rPr>
+              <w:fldChar w:fldCharType="begin"/>
+            </w:r>
+            <w:r>
+              <w:rPr>
+                <w:noProof/>
+                <w:webHidden/>
+              </w:rPr>
+              <w:instrText xml:space="preserve"> PAGEREF _Toc404592717 \h </w:instrText>
+            </w:r>
+            <w:r>
+              <w:rPr>
+                <w:noProof/>
+                <w:webHidden/>
+              </w:rPr>
+            </w:r>
+            <w:r>
+              <w:rPr>
+                <w:noProof/>
+                <w:webHidden/>
+              </w:rPr>
+              <w:fldChar w:fldCharType="separate"/>
+            </w:r>
+            <w:r>
+              <w:rPr>
+                <w:noProof/>
+                <w:webHidden/>
+              </w:rPr>
+              <w:t>5</w:t>
+            </w:r>
+            <w:r>
+              <w:rPr>
+                <w:noProof/>
+                <w:webHidden/>
+              </w:rPr>
+              <w:fldChar w:fldCharType="end"/>
+            </w:r>
+          </w:hyperlink>
+        </w:p>
+        <w:p>
+          <w:pPr>
+            <w:pStyle w:val="Inhopg1"/>
+            <w:tabs>
+              <w:tab w:val="right" w:leader="dot" w:pos="9062"/>
+            </w:tabs>
+            <w:rPr>
+              <w:rFonts w:eastAsiaTheme="minorEastAsia"/>
+              <w:noProof/>
+              <w:lang w:eastAsia="nl-NL"/>
+            </w:rPr>
+          </w:pPr>
+          <w:hyperlink w:anchor="_Toc404592718" w:history="1">
+            <w:r>
+              <w:rPr>
+                <w:rStyle w:val="Hyperlink"/>
+                <w:noProof/>
+              </w:rPr>
+              <w:t>8. Projectorganisatie</w:t>
+            </w:r>
+            <w:r>
+              <w:rPr>
+                <w:noProof/>
+                <w:webHidden/>
+              </w:rPr>
+              <w:tab/>
+            </w:r>
+            <w:r>
+              <w:rPr>
+                <w:noProof/>
+                <w:webHidden/>
+              </w:rPr>
+              <w:fldChar w:fldCharType="begin"/>
+            </w:r>
+            <w:r>
+              <w:rPr>
+                <w:noProof/>
+                <w:webHidden/>
+              </w:rPr>
+              <w:instrText xml:space="preserve"> PAGEREF _Toc404592718 \h </w:instrText>
+            </w:r>
+            <w:r>
+              <w:rPr>
+                <w:noProof/>
+                <w:webHidden/>
+              </w:rPr>
+            </w:r>
+            <w:r>
+              <w:rPr>
+                <w:noProof/>
+                <w:webHidden/>
+              </w:rPr>
+              <w:fldChar w:fldCharType="separate"/>
+            </w:r>
+            <w:r>
+              <w:rPr>
+                <w:noProof/>
+                <w:webHidden/>
+              </w:rPr>
+              <w:t>6</w:t>
+            </w:r>
+            <w:r>
+              <w:rPr>
+                <w:noProof/>
+                <w:webHidden/>
+              </w:rPr>
+              <w:fldChar w:fldCharType="end"/>
+            </w:r>
+          </w:hyperlink>
+        </w:p>
+        <w:p>
+          <w:pPr>
+            <w:pStyle w:val="Inhopg1"/>
+            <w:tabs>
+              <w:tab w:val="right" w:leader="dot" w:pos="9062"/>
+            </w:tabs>
+            <w:rPr>
+              <w:rFonts w:eastAsiaTheme="minorEastAsia"/>
+              <w:noProof/>
+              <w:lang w:eastAsia="nl-NL"/>
+            </w:rPr>
+          </w:pPr>
+          <w:hyperlink w:anchor="_Toc404592719" w:history="1">
+            <w:r>
+              <w:rPr>
+                <w:rStyle w:val="Hyperlink"/>
+                <w:noProof/>
+              </w:rPr>
+              <w:t>9. Planning</w:t>
+            </w:r>
+            <w:r>
+              <w:rPr>
+                <w:noProof/>
+                <w:webHidden/>
+              </w:rPr>
+              <w:tab/>
+            </w:r>
+            <w:r>
+              <w:rPr>
+                <w:noProof/>
+                <w:webHidden/>
+              </w:rPr>
+              <w:fldChar w:fldCharType="begin"/>
+            </w:r>
+            <w:r>
+              <w:rPr>
+                <w:noProof/>
+                <w:webHidden/>
+              </w:rPr>
+              <w:instrText xml:space="preserve"> PAGEREF _Toc404592719 \h </w:instrText>
+            </w:r>
+            <w:r>
+              <w:rPr>
+                <w:noProof/>
+                <w:webHidden/>
+              </w:rPr>
+            </w:r>
+            <w:r>
+              <w:rPr>
+                <w:noProof/>
+                <w:webHidden/>
+              </w:rPr>
+              <w:fldChar w:fldCharType="separate"/>
+            </w:r>
+            <w:r>
+              <w:rPr>
+                <w:noProof/>
+                <w:webHidden/>
+              </w:rPr>
+              <w:t>6</w:t>
+            </w:r>
+            <w:r>
+              <w:rPr>
+                <w:noProof/>
+                <w:webHidden/>
+              </w:rPr>
+              <w:fldChar w:fldCharType="end"/>
+            </w:r>
+          </w:hyperlink>
+        </w:p>
+        <w:p>
+          <w:pPr>
+            <w:pStyle w:val="Inhopg1"/>
+            <w:tabs>
+              <w:tab w:val="right" w:leader="dot" w:pos="9062"/>
+            </w:tabs>
+            <w:rPr>
+              <w:rFonts w:eastAsiaTheme="minorEastAsia"/>
+              <w:noProof/>
+              <w:lang w:eastAsia="nl-NL"/>
+            </w:rPr>
+          </w:pPr>
+          <w:hyperlink w:anchor="_Toc404592720" w:history="1">
+            <w:r>
+              <w:rPr>
+                <w:rStyle w:val="Hyperlink"/>
+                <w:noProof/>
+              </w:rPr>
+              <w:t>10. Risico’s</w:t>
+            </w:r>
+            <w:r>
+              <w:rPr>
+                <w:noProof/>
+                <w:webHidden/>
+              </w:rPr>
+              <w:tab/>
+            </w:r>
+            <w:r>
+              <w:rPr>
+                <w:noProof/>
+                <w:webHidden/>
+              </w:rPr>
+              <w:fldChar w:fldCharType="begin"/>
+            </w:r>
+            <w:r>
+              <w:rPr>
+                <w:noProof/>
+                <w:webHidden/>
+              </w:rPr>
+              <w:instrText xml:space="preserve"> PAGEREF _Toc404592720 \h </w:instrText>
+            </w:r>
+            <w:r>
+              <w:rPr>
+                <w:noProof/>
+                <w:webHidden/>
+              </w:rPr>
+            </w:r>
+            <w:r>
+              <w:rPr>
+                <w:noProof/>
+                <w:webHidden/>
+              </w:rPr>
+              <w:fldChar w:fldCharType="separate"/>
+            </w:r>
+            <w:r>
+              <w:rPr>
+                <w:noProof/>
+                <w:webHidden/>
+              </w:rPr>
+              <w:t>8</w:t>
+            </w:r>
+            <w:r>
+              <w:rPr>
+                <w:noProof/>
+                <w:webHidden/>
+              </w:rPr>
+              <w:fldChar w:fldCharType="end"/>
+            </w:r>
+          </w:hyperlink>
+        </w:p>
+        <w:p>
+          <w:pPr>
+            <w:pStyle w:val="Inhopg1"/>
+            <w:tabs>
+              <w:tab w:val="right" w:leader="dot" w:pos="9062"/>
+            </w:tabs>
+            <w:rPr>
+              <w:rFonts w:eastAsiaTheme="minorEastAsia"/>
+              <w:noProof/>
+              <w:lang w:eastAsia="nl-NL"/>
+            </w:rPr>
+          </w:pPr>
+          <w:hyperlink w:anchor="_Toc404592721" w:history="1">
+            <w:r>
+              <w:rPr>
+                <w:rStyle w:val="Hyperlink"/>
+                <w:noProof/>
+              </w:rPr>
+              <w:t>Bijlage 1:</w:t>
+            </w:r>
+            <w:r>
+              <w:rPr>
+                <w:noProof/>
+                <w:webHidden/>
+              </w:rPr>
+              <w:tab/>
+            </w:r>
+            <w:r>
+              <w:rPr>
+                <w:noProof/>
+                <w:webHidden/>
+              </w:rPr>
+              <w:fldChar w:fldCharType="begin"/>
+            </w:r>
+            <w:r>
+              <w:rPr>
+                <w:noProof/>
+                <w:webHidden/>
+              </w:rPr>
+              <w:instrText xml:space="preserve"> PAGEREF _Toc404592721 \h </w:instrText>
+            </w:r>
+            <w:r>
+              <w:rPr>
+                <w:noProof/>
+                <w:webHidden/>
+              </w:rPr>
+            </w:r>
+            <w:r>
+              <w:rPr>
+                <w:noProof/>
+                <w:webHidden/>
+              </w:rPr>
+              <w:fldChar w:fldCharType="separate"/>
+            </w:r>
+            <w:r>
+              <w:rPr>
+                <w:noProof/>
+                <w:webHidden/>
+              </w:rPr>
+              <w:t>9</w:t>
             </w:r>
             <w:r>
               <w:rPr>
@@ -752,24 +1314,16 @@
     <w:p/>
     <w:p/>
     <w:p/>
-    <w:p/>
-    <w:p/>
-    <w:p/>
-    <w:p/>
-    <w:p/>
-    <w:p/>
-    <w:p/>
-    <w:p/>
-    <w:p/>
     <w:p>
       <w:pPr>
         <w:pStyle w:val="Kop1"/>
       </w:pPr>
-      <w:bookmarkStart w:id="0" w:name="_Toc404585971"/>
-      <w:r>
+      <w:bookmarkStart w:id="1" w:name="_Toc404592711"/>
+      <w:r>
+        <w:lastRenderedPageBreak/>
         <w:t>1. Achtergronden</w:t>
       </w:r>
-      <w:bookmarkEnd w:id="0"/>
+      <w:bookmarkEnd w:id="1"/>
     </w:p>
     <w:p/>
     <w:tbl>
@@ -988,11 +1542,11 @@
       <w:pPr>
         <w:pStyle w:val="Kop1"/>
       </w:pPr>
-      <w:bookmarkStart w:id="1" w:name="_Toc404585972"/>
+      <w:bookmarkStart w:id="2" w:name="_Toc404592712"/>
       <w:r>
         <w:t>2. Doelstellingen</w:t>
       </w:r>
-      <w:bookmarkEnd w:id="1"/>
+      <w:bookmarkEnd w:id="2"/>
     </w:p>
     <w:p/>
     <w:p>
@@ -1109,11 +1663,11 @@
       <w:pPr>
         <w:pStyle w:val="Kop1"/>
       </w:pPr>
-      <w:bookmarkStart w:id="2" w:name="_Toc404585973"/>
+      <w:bookmarkStart w:id="3" w:name="_Toc404592713"/>
       <w:r>
         <w:t>3. Projectopdrachten</w:t>
       </w:r>
-      <w:bookmarkEnd w:id="2"/>
+      <w:bookmarkEnd w:id="3"/>
     </w:p>
     <w:p/>
     <w:tbl>
@@ -1312,14 +1866,18 @@
     <w:p/>
     <w:p/>
     <w:p/>
+    <w:p/>
+    <w:p/>
     <w:p>
       <w:pPr>
         <w:pStyle w:val="Kop1"/>
       </w:pPr>
+      <w:bookmarkStart w:id="4" w:name="_Toc404592714"/>
       <w:r>
         <w:lastRenderedPageBreak/>
         <w:t>4. Projectactiviteiten</w:t>
       </w:r>
+      <w:bookmarkEnd w:id="4"/>
     </w:p>
     <w:p/>
     <w:tbl>
@@ -2650,10 +3208,12 @@
       <w:pPr>
         <w:pStyle w:val="Kop1"/>
       </w:pPr>
+      <w:bookmarkStart w:id="5" w:name="_Toc404592715"/>
       <w:r>
         <w:lastRenderedPageBreak/>
         <w:t>5. Projectgrenzen</w:t>
       </w:r>
+      <w:bookmarkEnd w:id="5"/>
     </w:p>
     <w:p/>
     <w:p>
@@ -2666,12 +3226,7 @@
     </w:p>
     <w:p>
       <w:r>
-        <w:t>De site moet overzichtelijk zijn en ingedeeld net zoals de site van cd-rom-l</w:t>
-      </w:r>
-      <w:bookmarkStart w:id="3" w:name="_GoBack"/>
-      <w:bookmarkEnd w:id="3"/>
-      <w:r>
-        <w:t>and.</w:t>
+        <w:t>De site moet overzichtelijk zijn en ingedeeld net zoals de site van cd-rom-land.</w:t>
       </w:r>
     </w:p>
     <w:p>
@@ -2702,16 +3257,969 @@
     </w:p>
     <w:p>
       <w:pPr>
-        <w:spacing w:after="0"/>
-      </w:pPr>
-    </w:p>
-    <w:p>
-      <w:pPr>
         <w:pStyle w:val="Kop1"/>
       </w:pPr>
-      <w:r>
+      <w:bookmarkStart w:id="6" w:name="_Toc404592716"/>
+      <w:r>
+        <w:t>6. Producten</w:t>
+      </w:r>
+      <w:bookmarkEnd w:id="6"/>
+    </w:p>
+    <w:p/>
+    <w:p>
+      <w:pPr>
+        <w:pStyle w:val="Lijstalinea"/>
+        <w:numPr>
+          <w:ilvl w:val="0"/>
+          <w:numId w:val="3"/>
+        </w:numPr>
+      </w:pPr>
+      <w:r>
+        <w:t>Plan van aanpak</w:t>
+      </w:r>
+    </w:p>
+    <w:p>
+      <w:pPr>
+        <w:pStyle w:val="Lijstalinea"/>
+        <w:numPr>
+          <w:ilvl w:val="0"/>
+          <w:numId w:val="3"/>
+        </w:numPr>
+      </w:pPr>
+      <w:r>
+        <w:t>Vragenlijst</w:t>
+      </w:r>
+    </w:p>
+    <w:p>
+      <w:pPr>
+        <w:pStyle w:val="Lijstalinea"/>
+        <w:numPr>
+          <w:ilvl w:val="0"/>
+          <w:numId w:val="3"/>
+        </w:numPr>
+      </w:pPr>
+      <w:r>
+        <w:t>Beschrijving projectopdracht en haalbaarheid</w:t>
+      </w:r>
+    </w:p>
+    <w:p>
+      <w:pPr>
+        <w:pStyle w:val="Lijstalinea"/>
+        <w:numPr>
+          <w:ilvl w:val="0"/>
+          <w:numId w:val="3"/>
+        </w:numPr>
+      </w:pPr>
+      <w:r>
+        <w:t>Logboek</w:t>
+      </w:r>
+    </w:p>
+    <w:p>
+      <w:pPr>
+        <w:pStyle w:val="Lijstalinea"/>
+        <w:numPr>
+          <w:ilvl w:val="0"/>
+          <w:numId w:val="3"/>
+        </w:numPr>
+      </w:pPr>
+      <w:r>
+        <w:t>Samenwerkingsovereenkomst</w:t>
+      </w:r>
+    </w:p>
+    <w:p>
+      <w:pPr>
+        <w:pStyle w:val="Lijstalinea"/>
+        <w:numPr>
+          <w:ilvl w:val="0"/>
+          <w:numId w:val="3"/>
+        </w:numPr>
+      </w:pPr>
+      <w:r>
+        <w:t>Wireframes</w:t>
+      </w:r>
+    </w:p>
+    <w:p>
+      <w:pPr>
+        <w:pStyle w:val="Lijstalinea"/>
+        <w:numPr>
+          <w:ilvl w:val="0"/>
+          <w:numId w:val="3"/>
+        </w:numPr>
+      </w:pPr>
+      <w:proofErr w:type="spellStart"/>
+      <w:r>
+        <w:t>Moodboard</w:t>
+      </w:r>
+      <w:proofErr w:type="spellEnd"/>
+    </w:p>
+    <w:p>
+      <w:pPr>
+        <w:pStyle w:val="Lijstalinea"/>
+        <w:numPr>
+          <w:ilvl w:val="0"/>
+          <w:numId w:val="3"/>
+        </w:numPr>
+      </w:pPr>
+      <w:r>
+        <w:t>Logo</w:t>
+      </w:r>
+    </w:p>
+    <w:p>
+      <w:pPr>
+        <w:pStyle w:val="Lijstalinea"/>
+        <w:numPr>
+          <w:ilvl w:val="0"/>
+          <w:numId w:val="3"/>
+        </w:numPr>
+      </w:pPr>
+      <w:r>
+        <w:t>Technisch ontwerp</w:t>
+      </w:r>
+    </w:p>
+    <w:p>
+      <w:pPr>
+        <w:pStyle w:val="Lijstalinea"/>
+        <w:numPr>
+          <w:ilvl w:val="0"/>
+          <w:numId w:val="3"/>
+        </w:numPr>
+      </w:pPr>
+      <w:r>
+        <w:t>Materiaal- en middelen lijst</w:t>
+      </w:r>
+    </w:p>
+    <w:p>
+      <w:pPr>
+        <w:pStyle w:val="Lijstalinea"/>
+        <w:numPr>
+          <w:ilvl w:val="0"/>
+          <w:numId w:val="3"/>
+        </w:numPr>
+      </w:pPr>
+      <w:r>
+        <w:t xml:space="preserve">Gerealiseerde </w:t>
+      </w:r>
+      <w:proofErr w:type="spellStart"/>
+      <w:r>
+        <w:t>webapplicatie</w:t>
+      </w:r>
+      <w:proofErr w:type="spellEnd"/>
+    </w:p>
+    <w:p>
+      <w:pPr>
+        <w:pStyle w:val="Lijstalinea"/>
+        <w:numPr>
+          <w:ilvl w:val="0"/>
+          <w:numId w:val="3"/>
+        </w:numPr>
+      </w:pPr>
+      <w:r>
+        <w:t>Acceptatietest</w:t>
+      </w:r>
+    </w:p>
+    <w:p>
+      <w:pPr>
+        <w:pStyle w:val="Lijstalinea"/>
+        <w:numPr>
+          <w:ilvl w:val="0"/>
+          <w:numId w:val="3"/>
+        </w:numPr>
+      </w:pPr>
+      <w:r>
+        <w:t>Presentatie</w:t>
+      </w:r>
+    </w:p>
+    <w:p>
+      <w:pPr>
+        <w:pStyle w:val="Lijstalinea"/>
+        <w:numPr>
+          <w:ilvl w:val="0"/>
+          <w:numId w:val="3"/>
+        </w:numPr>
+      </w:pPr>
+      <w:r>
+        <w:t>Optimalisatieplan</w:t>
+      </w:r>
+    </w:p>
+    <w:p>
+      <w:pPr>
+        <w:pStyle w:val="Lijstalinea"/>
+        <w:numPr>
+          <w:ilvl w:val="0"/>
+          <w:numId w:val="3"/>
+        </w:numPr>
+      </w:pPr>
+      <w:r>
+        <w:t>Groepsreflectie</w:t>
+      </w:r>
+    </w:p>
+    <w:p>
+      <w:pPr>
+        <w:pStyle w:val="Lijstalinea"/>
+        <w:numPr>
+          <w:ilvl w:val="0"/>
+          <w:numId w:val="3"/>
+        </w:numPr>
+      </w:pPr>
+      <w:r>
+        <w:t>Reflectierapport</w:t>
+      </w:r>
+    </w:p>
+    <w:p/>
+    <w:p>
+      <w:pPr>
+        <w:pStyle w:val="Kop1"/>
+      </w:pPr>
+      <w:bookmarkStart w:id="7" w:name="_Toc404592717"/>
+      <w:r>
+        <w:t>7. Kwaliteit</w:t>
+      </w:r>
+      <w:bookmarkEnd w:id="7"/>
+    </w:p>
+    <w:p/>
+    <w:p>
+      <w:r>
+        <w:t>Bij alle mijlpalen controleren we of de kwaliteit goed genoeg is voor een dergelijk product. Aan het eind van elke les 5 minuten van te voren bekijken we of alles wat in de les gedaan had moeten zijn ook daadwerkelijk is gebeurd zodat de kwaliteit goed blijft. Ook wanneer een product af is word de kwaliteit bekeken. De kwaliteit moet zo zijn hoe het in de “reader” staat beschreven.  Wanneer er een product klaar is wordt de opdrachtgever erbij gehaald om het na te kijken.</w:t>
+      </w:r>
+    </w:p>
+    <w:p/>
+    <w:p/>
+    <w:p/>
+    <w:p>
+      <w:pPr>
+        <w:pStyle w:val="Kop1"/>
+      </w:pPr>
+      <w:bookmarkStart w:id="8" w:name="_Toc404592718"/>
+      <w:r>
+        <w:lastRenderedPageBreak/>
+        <w:t>8. Projectorganisatie</w:t>
+      </w:r>
+      <w:bookmarkEnd w:id="8"/>
+    </w:p>
+    <w:p/>
+    <w:p>
+      <w:r>
+        <w:t>We zijn beschikbaar op:</w:t>
+      </w:r>
+    </w:p>
+    <w:p>
+      <w:pPr>
+        <w:spacing w:after="0"/>
+      </w:pPr>
+      <w:r>
+        <w:t>Dinsdag 13:20 – 17:20</w:t>
+      </w:r>
+    </w:p>
+    <w:p>
+      <w:pPr>
+        <w:spacing w:after="0"/>
+      </w:pPr>
+      <w:r>
+        <w:t>Woensdag 13:20 – 17:20</w:t>
+      </w:r>
+    </w:p>
+    <w:p>
+      <w:pPr>
+        <w:spacing w:after="0"/>
+      </w:pPr>
+      <w:r>
+        <w:t>Vrijdag 13:20 – 17:20</w:t>
+      </w:r>
+    </w:p>
+    <w:p>
+      <w:pPr>
+        <w:spacing w:after="0"/>
+      </w:pPr>
+    </w:p>
+    <w:p>
+      <w:pPr>
+        <w:spacing w:after="0"/>
+      </w:pPr>
+      <w:r>
+        <w:t>Vergaderen elke les 5 minuten voor het eind van de les even terugkoppelen.</w:t>
+      </w:r>
+    </w:p>
+    <w:p>
+      <w:pPr>
+        <w:spacing w:after="0"/>
+      </w:pPr>
+    </w:p>
+    <w:p>
+      <w:pPr>
+        <w:pStyle w:val="Kop1"/>
+      </w:pPr>
+      <w:bookmarkStart w:id="9" w:name="_Toc404592719"/>
+      <w:r>
+        <w:rPr>
+          <w:noProof/>
+          <w:lang w:eastAsia="nl-NL"/>
+        </w:rPr>
+        <w:drawing>
+          <wp:anchor distT="0" distB="0" distL="114300" distR="114300" simplePos="0" relativeHeight="251658240" behindDoc="1" locked="0" layoutInCell="1" allowOverlap="1" wp14:anchorId="7796ADB7" wp14:editId="6A932E74">
+            <wp:simplePos x="0" y="0"/>
+            <wp:positionH relativeFrom="margin">
+              <wp:align>left</wp:align>
+            </wp:positionH>
+            <wp:positionV relativeFrom="paragraph">
+              <wp:posOffset>377825</wp:posOffset>
+            </wp:positionV>
+            <wp:extent cx="3022600" cy="1887655"/>
+            <wp:effectExtent l="0" t="0" r="6350" b="0"/>
+            <wp:wrapNone/>
+            <wp:docPr id="1" name="Afbeelding 1"/>
+            <wp:cNvGraphicFramePr>
+              <a:graphicFrameLocks xmlns:a="http://schemas.openxmlformats.org/drawingml/2006/main" noChangeAspect="1"/>
+            </wp:cNvGraphicFramePr>
+            <a:graphic xmlns:a="http://schemas.openxmlformats.org/drawingml/2006/main">
+              <a:graphicData uri="http://schemas.openxmlformats.org/drawingml/2006/picture">
+                <pic:pic xmlns:pic="http://schemas.openxmlformats.org/drawingml/2006/picture">
+                  <pic:nvPicPr>
+                    <pic:cNvPr id="1" name=""/>
+                    <pic:cNvPicPr/>
+                  </pic:nvPicPr>
+                  <pic:blipFill>
+                    <a:blip r:embed="rId9">
+                      <a:extLst>
+                        <a:ext uri="{28A0092B-C50C-407E-A947-70E740481C1C}">
+                          <a14:useLocalDpi xmlns:a14="http://schemas.microsoft.com/office/drawing/2010/main" val="0"/>
+                        </a:ext>
+                      </a:extLst>
+                    </a:blip>
+                    <a:stretch>
+                      <a:fillRect/>
+                    </a:stretch>
+                  </pic:blipFill>
+                  <pic:spPr>
+                    <a:xfrm>
+                      <a:off x="0" y="0"/>
+                      <a:ext cx="3022600" cy="1887655"/>
+                    </a:xfrm>
+                    <a:prstGeom prst="rect">
+                      <a:avLst/>
+                    </a:prstGeom>
+                  </pic:spPr>
+                </pic:pic>
+              </a:graphicData>
+            </a:graphic>
+            <wp14:sizeRelH relativeFrom="page">
+              <wp14:pctWidth>0</wp14:pctWidth>
+            </wp14:sizeRelH>
+            <wp14:sizeRelV relativeFrom="page">
+              <wp14:pctHeight>0</wp14:pctHeight>
+            </wp14:sizeRelV>
+          </wp:anchor>
+        </w:drawing>
+      </w:r>
+      <w:r>
+        <w:t xml:space="preserve">9. </w:t>
+      </w:r>
+      <w:r>
+        <w:t>Planning</w:t>
+      </w:r>
+      <w:bookmarkEnd w:id="9"/>
+    </w:p>
+    <w:p>
+      <w:pPr>
+        <w:spacing w:after="0"/>
+      </w:pPr>
+    </w:p>
+    <w:p>
+      <w:pPr>
+        <w:spacing w:after="0"/>
+      </w:pPr>
+    </w:p>
+    <w:p>
+      <w:pPr>
+        <w:spacing w:after="0"/>
+      </w:pPr>
+    </w:p>
+    <w:p>
+      <w:pPr>
+        <w:spacing w:after="0"/>
+      </w:pPr>
+    </w:p>
+    <w:p>
+      <w:pPr>
+        <w:spacing w:after="0"/>
+      </w:pPr>
+    </w:p>
+    <w:p>
+      <w:pPr>
+        <w:spacing w:after="0"/>
+      </w:pPr>
+    </w:p>
+    <w:p>
+      <w:pPr>
+        <w:spacing w:after="0"/>
+      </w:pPr>
+    </w:p>
+    <w:p>
+      <w:pPr>
+        <w:spacing w:after="0"/>
+      </w:pPr>
+    </w:p>
+    <w:p>
+      <w:pPr>
+        <w:spacing w:after="0"/>
+      </w:pPr>
+    </w:p>
+    <w:p>
+      <w:pPr>
+        <w:spacing w:after="0"/>
+      </w:pPr>
+    </w:p>
+    <w:p>
+      <w:pPr>
+        <w:spacing w:after="0"/>
+      </w:pPr>
+      <w:r>
+        <w:rPr>
+          <w:noProof/>
+          <w:lang w:eastAsia="nl-NL"/>
+        </w:rPr>
+        <w:drawing>
+          <wp:inline distT="0" distB="0" distL="0" distR="0" wp14:anchorId="65BE11DD" wp14:editId="47C02712">
+            <wp:extent cx="3036121" cy="1927225"/>
+            <wp:effectExtent l="0" t="0" r="0" b="0"/>
+            <wp:docPr id="3" name="Afbeelding 3"/>
+            <wp:cNvGraphicFramePr>
+              <a:graphicFrameLocks xmlns:a="http://schemas.openxmlformats.org/drawingml/2006/main" noChangeAspect="1"/>
+            </wp:cNvGraphicFramePr>
+            <a:graphic xmlns:a="http://schemas.openxmlformats.org/drawingml/2006/main">
+              <a:graphicData uri="http://schemas.openxmlformats.org/drawingml/2006/picture">
+                <pic:pic xmlns:pic="http://schemas.openxmlformats.org/drawingml/2006/picture">
+                  <pic:nvPicPr>
+                    <pic:cNvPr id="1" name=""/>
+                    <pic:cNvPicPr/>
+                  </pic:nvPicPr>
+                  <pic:blipFill>
+                    <a:blip r:embed="rId10"/>
+                    <a:stretch>
+                      <a:fillRect/>
+                    </a:stretch>
+                  </pic:blipFill>
+                  <pic:spPr>
+                    <a:xfrm>
+                      <a:off x="0" y="0"/>
+                      <a:ext cx="3063068" cy="1944330"/>
+                    </a:xfrm>
+                    <a:prstGeom prst="rect">
+                      <a:avLst/>
+                    </a:prstGeom>
+                  </pic:spPr>
+                </pic:pic>
+              </a:graphicData>
+            </a:graphic>
+          </wp:inline>
+        </w:drawing>
+      </w:r>
+    </w:p>
+    <w:p>
+      <w:pPr>
+        <w:spacing w:after="0"/>
+      </w:pPr>
+      <w:r>
+        <w:rPr>
+          <w:noProof/>
+          <w:lang w:eastAsia="nl-NL"/>
+        </w:rPr>
+        <w:drawing>
+          <wp:inline distT="0" distB="0" distL="0" distR="0" wp14:anchorId="4C3E254D" wp14:editId="6BF5744D">
+            <wp:extent cx="3021871" cy="2070100"/>
+            <wp:effectExtent l="0" t="0" r="7620" b="6350"/>
+            <wp:docPr id="4" name="Afbeelding 4"/>
+            <wp:cNvGraphicFramePr>
+              <a:graphicFrameLocks xmlns:a="http://schemas.openxmlformats.org/drawingml/2006/main" noChangeAspect="1"/>
+            </wp:cNvGraphicFramePr>
+            <a:graphic xmlns:a="http://schemas.openxmlformats.org/drawingml/2006/main">
+              <a:graphicData uri="http://schemas.openxmlformats.org/drawingml/2006/picture">
+                <pic:pic xmlns:pic="http://schemas.openxmlformats.org/drawingml/2006/picture">
+                  <pic:nvPicPr>
+                    <pic:cNvPr id="1" name=""/>
+                    <pic:cNvPicPr/>
+                  </pic:nvPicPr>
+                  <pic:blipFill>
+                    <a:blip r:embed="rId11"/>
+                    <a:stretch>
+                      <a:fillRect/>
+                    </a:stretch>
+                  </pic:blipFill>
+                  <pic:spPr>
+                    <a:xfrm>
+                      <a:off x="0" y="0"/>
+                      <a:ext cx="3049672" cy="2089145"/>
+                    </a:xfrm>
+                    <a:prstGeom prst="rect">
+                      <a:avLst/>
+                    </a:prstGeom>
+                  </pic:spPr>
+                </pic:pic>
+              </a:graphicData>
+            </a:graphic>
+          </wp:inline>
+        </w:drawing>
+      </w:r>
+    </w:p>
+    <w:p>
+      <w:pPr>
+        <w:spacing w:after="0"/>
+      </w:pPr>
+      <w:r>
+        <w:rPr>
+          <w:noProof/>
+          <w:lang w:eastAsia="nl-NL"/>
+        </w:rPr>
+        <w:lastRenderedPageBreak/>
+        <w:drawing>
+          <wp:inline distT="0" distB="0" distL="0" distR="0" wp14:anchorId="62F7461A" wp14:editId="33E921ED">
+            <wp:extent cx="3116957" cy="1936750"/>
+            <wp:effectExtent l="0" t="0" r="7620" b="6350"/>
+            <wp:docPr id="5" name="Afbeelding 5"/>
+            <wp:cNvGraphicFramePr>
+              <a:graphicFrameLocks xmlns:a="http://schemas.openxmlformats.org/drawingml/2006/main" noChangeAspect="1"/>
+            </wp:cNvGraphicFramePr>
+            <a:graphic xmlns:a="http://schemas.openxmlformats.org/drawingml/2006/main">
+              <a:graphicData uri="http://schemas.openxmlformats.org/drawingml/2006/picture">
+                <pic:pic xmlns:pic="http://schemas.openxmlformats.org/drawingml/2006/picture">
+                  <pic:nvPicPr>
+                    <pic:cNvPr id="1" name=""/>
+                    <pic:cNvPicPr/>
+                  </pic:nvPicPr>
+                  <pic:blipFill>
+                    <a:blip r:embed="rId12"/>
+                    <a:stretch>
+                      <a:fillRect/>
+                    </a:stretch>
+                  </pic:blipFill>
+                  <pic:spPr>
+                    <a:xfrm>
+                      <a:off x="0" y="0"/>
+                      <a:ext cx="3125745" cy="1942211"/>
+                    </a:xfrm>
+                    <a:prstGeom prst="rect">
+                      <a:avLst/>
+                    </a:prstGeom>
+                  </pic:spPr>
+                </pic:pic>
+              </a:graphicData>
+            </a:graphic>
+          </wp:inline>
+        </w:drawing>
+      </w:r>
+    </w:p>
+    <w:p>
+      <w:pPr>
+        <w:spacing w:after="0"/>
+      </w:pPr>
+      <w:r>
+        <w:rPr>
+          <w:noProof/>
+          <w:lang w:eastAsia="nl-NL"/>
+        </w:rPr>
+        <w:drawing>
+          <wp:inline distT="0" distB="0" distL="0" distR="0" wp14:anchorId="3320E69F" wp14:editId="6F8B4E5A">
+            <wp:extent cx="3112794" cy="1962150"/>
+            <wp:effectExtent l="0" t="0" r="0" b="0"/>
+            <wp:docPr id="6" name="Afbeelding 6"/>
+            <wp:cNvGraphicFramePr>
+              <a:graphicFrameLocks xmlns:a="http://schemas.openxmlformats.org/drawingml/2006/main" noChangeAspect="1"/>
+            </wp:cNvGraphicFramePr>
+            <a:graphic xmlns:a="http://schemas.openxmlformats.org/drawingml/2006/main">
+              <a:graphicData uri="http://schemas.openxmlformats.org/drawingml/2006/picture">
+                <pic:pic xmlns:pic="http://schemas.openxmlformats.org/drawingml/2006/picture">
+                  <pic:nvPicPr>
+                    <pic:cNvPr id="1" name=""/>
+                    <pic:cNvPicPr/>
+                  </pic:nvPicPr>
+                  <pic:blipFill>
+                    <a:blip r:embed="rId13"/>
+                    <a:stretch>
+                      <a:fillRect/>
+                    </a:stretch>
+                  </pic:blipFill>
+                  <pic:spPr>
+                    <a:xfrm>
+                      <a:off x="0" y="0"/>
+                      <a:ext cx="3128784" cy="1972229"/>
+                    </a:xfrm>
+                    <a:prstGeom prst="rect">
+                      <a:avLst/>
+                    </a:prstGeom>
+                  </pic:spPr>
+                </pic:pic>
+              </a:graphicData>
+            </a:graphic>
+          </wp:inline>
+        </w:drawing>
+      </w:r>
+    </w:p>
+    <w:p>
+      <w:pPr>
+        <w:spacing w:after="0"/>
+      </w:pPr>
+      <w:r>
+        <w:rPr>
+          <w:noProof/>
+          <w:lang w:eastAsia="nl-NL"/>
+        </w:rPr>
+        <w:drawing>
+          <wp:inline distT="0" distB="0" distL="0" distR="0" wp14:anchorId="529F0C20" wp14:editId="7BEEB4B9">
+            <wp:extent cx="3105150" cy="1931692"/>
+            <wp:effectExtent l="0" t="0" r="0" b="0"/>
+            <wp:docPr id="7" name="Afbeelding 7"/>
+            <wp:cNvGraphicFramePr>
+              <a:graphicFrameLocks xmlns:a="http://schemas.openxmlformats.org/drawingml/2006/main" noChangeAspect="1"/>
+            </wp:cNvGraphicFramePr>
+            <a:graphic xmlns:a="http://schemas.openxmlformats.org/drawingml/2006/main">
+              <a:graphicData uri="http://schemas.openxmlformats.org/drawingml/2006/picture">
+                <pic:pic xmlns:pic="http://schemas.openxmlformats.org/drawingml/2006/picture">
+                  <pic:nvPicPr>
+                    <pic:cNvPr id="1" name=""/>
+                    <pic:cNvPicPr/>
+                  </pic:nvPicPr>
+                  <pic:blipFill>
+                    <a:blip r:embed="rId14"/>
+                    <a:stretch>
+                      <a:fillRect/>
+                    </a:stretch>
+                  </pic:blipFill>
+                  <pic:spPr>
+                    <a:xfrm>
+                      <a:off x="0" y="0"/>
+                      <a:ext cx="3114692" cy="1937628"/>
+                    </a:xfrm>
+                    <a:prstGeom prst="rect">
+                      <a:avLst/>
+                    </a:prstGeom>
+                  </pic:spPr>
+                </pic:pic>
+              </a:graphicData>
+            </a:graphic>
+          </wp:inline>
+        </w:drawing>
+      </w:r>
+    </w:p>
+    <w:p>
+      <w:pPr>
+        <w:spacing w:after="0"/>
+      </w:pPr>
+      <w:r>
+        <w:rPr>
+          <w:noProof/>
+          <w:lang w:eastAsia="nl-NL"/>
+        </w:rPr>
+        <w:drawing>
+          <wp:inline distT="0" distB="0" distL="0" distR="0" wp14:anchorId="36987ADD" wp14:editId="4497D133">
+            <wp:extent cx="3105150" cy="2098075"/>
+            <wp:effectExtent l="0" t="0" r="0" b="0"/>
+            <wp:docPr id="8" name="Afbeelding 8"/>
+            <wp:cNvGraphicFramePr>
+              <a:graphicFrameLocks xmlns:a="http://schemas.openxmlformats.org/drawingml/2006/main" noChangeAspect="1"/>
+            </wp:cNvGraphicFramePr>
+            <a:graphic xmlns:a="http://schemas.openxmlformats.org/drawingml/2006/main">
+              <a:graphicData uri="http://schemas.openxmlformats.org/drawingml/2006/picture">
+                <pic:pic xmlns:pic="http://schemas.openxmlformats.org/drawingml/2006/picture">
+                  <pic:nvPicPr>
+                    <pic:cNvPr id="1" name=""/>
+                    <pic:cNvPicPr/>
+                  </pic:nvPicPr>
+                  <pic:blipFill>
+                    <a:blip r:embed="rId15"/>
+                    <a:stretch>
+                      <a:fillRect/>
+                    </a:stretch>
+                  </pic:blipFill>
+                  <pic:spPr>
+                    <a:xfrm>
+                      <a:off x="0" y="0"/>
+                      <a:ext cx="3126902" cy="2112772"/>
+                    </a:xfrm>
+                    <a:prstGeom prst="rect">
+                      <a:avLst/>
+                    </a:prstGeom>
+                  </pic:spPr>
+                </pic:pic>
+              </a:graphicData>
+            </a:graphic>
+          </wp:inline>
+        </w:drawing>
+      </w:r>
+    </w:p>
+    <w:p>
+      <w:pPr>
+        <w:spacing w:after="0"/>
+      </w:pPr>
+    </w:p>
+    <w:p>
+      <w:pPr>
+        <w:spacing w:after="0"/>
+      </w:pPr>
+    </w:p>
+    <w:p>
+      <w:pPr>
+        <w:spacing w:after="0"/>
+      </w:pPr>
+    </w:p>
+    <w:p>
+      <w:pPr>
+        <w:spacing w:after="0"/>
+      </w:pPr>
+    </w:p>
+    <w:p>
+      <w:pPr>
+        <w:pStyle w:val="Kop1"/>
+      </w:pPr>
+      <w:bookmarkStart w:id="10" w:name="_Toc385249399"/>
+      <w:bookmarkStart w:id="11" w:name="_Toc404592720"/>
+      <w:r>
+        <w:lastRenderedPageBreak/>
+        <w:t xml:space="preserve">10. </w:t>
+      </w:r>
+      <w:r>
+        <w:t>Risico’s</w:t>
+      </w:r>
+      <w:bookmarkEnd w:id="10"/>
+      <w:bookmarkEnd w:id="11"/>
+    </w:p>
+    <w:p/>
+    <w:p>
+      <w:r>
+        <w:t>Interne risico’s:  Niet genoeg kennis</w:t>
+      </w:r>
+    </w:p>
+    <w:p>
+      <w:r>
+        <w:tab/>
+      </w:r>
+      <w:r>
+        <w:tab/>
+        <w:t xml:space="preserve"> </w:t>
+      </w:r>
+      <w:proofErr w:type="spellStart"/>
+      <w:r>
+        <w:t>GitHub</w:t>
+      </w:r>
+      <w:proofErr w:type="spellEnd"/>
+      <w:r>
+        <w:t xml:space="preserve"> “crash”</w:t>
+      </w:r>
+    </w:p>
+    <w:p>
+      <w:r>
+        <w:tab/>
+      </w:r>
+      <w:r>
+        <w:tab/>
+        <w:t xml:space="preserve"> Geen medewerking van projectleden</w:t>
+      </w:r>
+    </w:p>
+    <w:p>
+      <w:r>
+        <w:t>Externe risico’s: Onduidelijke projectgrenzen</w:t>
+      </w:r>
+    </w:p>
+    <w:p>
+      <w:r>
+        <w:tab/>
+      </w:r>
+      <w:r>
+        <w:tab/>
+        <w:t xml:space="preserve"> Geen medewerking van opdrachtgever</w:t>
+      </w:r>
+    </w:p>
+    <w:p>
+      <w:pPr>
+        <w:rPr>
+          <w:b/>
+        </w:rPr>
+      </w:pPr>
+      <w:r>
+        <w:rPr>
+          <w:b/>
+        </w:rPr>
+        <w:t xml:space="preserve"> </w:t>
+      </w:r>
+    </w:p>
+    <w:p>
+      <w:pPr>
+        <w:spacing w:after="0"/>
+      </w:pPr>
+    </w:p>
+    <w:p>
+      <w:pPr>
+        <w:spacing w:after="0"/>
+      </w:pPr>
+    </w:p>
+    <w:p>
+      <w:pPr>
+        <w:spacing w:after="0"/>
+      </w:pPr>
+    </w:p>
+    <w:p>
+      <w:pPr>
+        <w:spacing w:after="0"/>
+      </w:pPr>
+    </w:p>
+    <w:p>
+      <w:pPr>
+        <w:spacing w:after="0"/>
+      </w:pPr>
+    </w:p>
+    <w:p>
+      <w:pPr>
+        <w:spacing w:after="0"/>
+      </w:pPr>
+    </w:p>
+    <w:p>
+      <w:pPr>
+        <w:spacing w:after="0"/>
+      </w:pPr>
+    </w:p>
+    <w:p>
+      <w:pPr>
+        <w:spacing w:after="0"/>
+      </w:pPr>
+    </w:p>
+    <w:p>
+      <w:pPr>
+        <w:spacing w:after="0"/>
+      </w:pPr>
+    </w:p>
+    <w:p>
+      <w:pPr>
+        <w:spacing w:after="0"/>
+      </w:pPr>
+    </w:p>
+    <w:p>
+      <w:pPr>
+        <w:spacing w:after="0"/>
+      </w:pPr>
+    </w:p>
+    <w:p>
+      <w:pPr>
+        <w:spacing w:after="0"/>
+      </w:pPr>
+    </w:p>
+    <w:p>
+      <w:pPr>
+        <w:spacing w:after="0"/>
+      </w:pPr>
+    </w:p>
+    <w:p>
+      <w:pPr>
+        <w:spacing w:after="0"/>
+      </w:pPr>
+    </w:p>
+    <w:p>
+      <w:pPr>
+        <w:spacing w:after="0"/>
+      </w:pPr>
+    </w:p>
+    <w:p>
+      <w:pPr>
+        <w:spacing w:after="0"/>
+      </w:pPr>
+    </w:p>
+    <w:p>
+      <w:pPr>
+        <w:spacing w:after="0"/>
+      </w:pPr>
+    </w:p>
+    <w:p>
+      <w:pPr>
+        <w:spacing w:after="0"/>
+      </w:pPr>
+    </w:p>
+    <w:p>
+      <w:pPr>
+        <w:spacing w:after="0"/>
+      </w:pPr>
+    </w:p>
+    <w:p>
+      <w:pPr>
+        <w:spacing w:after="0"/>
+      </w:pPr>
+    </w:p>
+    <w:p>
+      <w:pPr>
+        <w:spacing w:after="0"/>
+      </w:pPr>
+    </w:p>
+    <w:p>
+      <w:pPr>
+        <w:spacing w:after="0"/>
+      </w:pPr>
+    </w:p>
+    <w:p>
+      <w:pPr>
+        <w:spacing w:after="0"/>
+      </w:pPr>
+    </w:p>
+    <w:p>
+      <w:pPr>
+        <w:spacing w:after="0"/>
+      </w:pPr>
+    </w:p>
+    <w:p>
+      <w:pPr>
+        <w:spacing w:after="0"/>
+      </w:pPr>
+    </w:p>
+    <w:p>
+      <w:pPr>
+        <w:spacing w:after="0"/>
+      </w:pPr>
+    </w:p>
+    <w:p>
+      <w:pPr>
+        <w:spacing w:after="0"/>
+      </w:pPr>
+    </w:p>
+    <w:p>
+      <w:pPr>
+        <w:spacing w:after="0"/>
+      </w:pPr>
+    </w:p>
+    <w:p>
+      <w:pPr>
+        <w:spacing w:after="0"/>
+      </w:pPr>
+    </w:p>
+    <w:p>
+      <w:pPr>
+        <w:spacing w:after="0"/>
+      </w:pPr>
+    </w:p>
+    <w:p>
+      <w:pPr>
+        <w:spacing w:after="0"/>
+      </w:pPr>
+    </w:p>
+    <w:p>
+      <w:pPr>
+        <w:spacing w:after="0"/>
+      </w:pPr>
+    </w:p>
+    <w:p>
+      <w:pPr>
+        <w:spacing w:after="0"/>
+      </w:pPr>
+    </w:p>
+    <w:p>
+      <w:pPr>
+        <w:spacing w:after="0"/>
+      </w:pPr>
+    </w:p>
+    <w:p>
+      <w:pPr>
+        <w:pStyle w:val="Kop1"/>
+      </w:pPr>
+      <w:bookmarkStart w:id="12" w:name="_Toc404592721"/>
+      <w:r>
+        <w:lastRenderedPageBreak/>
         <w:t>Bijlage 1:</w:t>
       </w:r>
+      <w:bookmarkEnd w:id="12"/>
     </w:p>
     <w:p/>
     <w:p>
@@ -2827,7 +4335,7 @@
       </w:r>
     </w:p>
     <w:sectPr>
-      <w:footerReference w:type="default" r:id="rId9"/>
+      <w:footerReference w:type="default" r:id="rId16"/>
       <w:pgSz w:w="11906" w:h="16838"/>
       <w:pgMar w:top="1417" w:right="1417" w:bottom="1417" w:left="1417" w:header="708" w:footer="708" w:gutter="0"/>
       <w:cols w:space="708"/>
@@ -2893,7 +4401,7 @@
           <w:rPr>
             <w:noProof/>
           </w:rPr>
-          <w:t>3</w:t>
+          <w:t>9</w:t>
         </w:r>
         <w:r>
           <w:fldChar w:fldCharType="end"/>
@@ -2905,6 +4413,10 @@
     <w:pPr>
       <w:pStyle w:val="Voettekst"/>
     </w:pPr>
+    <w:r>
+      <w:tab/>
+      <w:t>RIO4-MED1E, PC4U, Plan van aanpak</w:t>
+    </w:r>
   </w:p>
 </w:ftr>
 </file>
@@ -3138,11 +4650,127 @@
       </w:pPr>
     </w:lvl>
   </w:abstractNum>
+  <w:abstractNum w:abstractNumId="2">
+    <w:nsid w:val="6EEA43F9"/>
+    <w:multiLevelType w:val="hybridMultilevel"/>
+    <w:tmpl w:val="C384210A"/>
+    <w:lvl w:ilvl="0" w:tplc="04130001">
+      <w:start w:val="1"/>
+      <w:numFmt w:val="bullet"/>
+      <w:lvlText w:val=""/>
+      <w:lvlJc w:val="left"/>
+      <w:pPr>
+        <w:ind w:left="720" w:hanging="360"/>
+      </w:pPr>
+      <w:rPr>
+        <w:rFonts w:ascii="Symbol" w:hAnsi="Symbol" w:hint="default"/>
+      </w:rPr>
+    </w:lvl>
+    <w:lvl w:ilvl="1" w:tplc="04130003" w:tentative="1">
+      <w:start w:val="1"/>
+      <w:numFmt w:val="bullet"/>
+      <w:lvlText w:val="o"/>
+      <w:lvlJc w:val="left"/>
+      <w:pPr>
+        <w:ind w:left="1440" w:hanging="360"/>
+      </w:pPr>
+      <w:rPr>
+        <w:rFonts w:ascii="Courier New" w:hAnsi="Courier New" w:cs="Courier New" w:hint="default"/>
+      </w:rPr>
+    </w:lvl>
+    <w:lvl w:ilvl="2" w:tplc="04130005" w:tentative="1">
+      <w:start w:val="1"/>
+      <w:numFmt w:val="bullet"/>
+      <w:lvlText w:val=""/>
+      <w:lvlJc w:val="left"/>
+      <w:pPr>
+        <w:ind w:left="2160" w:hanging="360"/>
+      </w:pPr>
+      <w:rPr>
+        <w:rFonts w:ascii="Wingdings" w:hAnsi="Wingdings" w:hint="default"/>
+      </w:rPr>
+    </w:lvl>
+    <w:lvl w:ilvl="3" w:tplc="04130001" w:tentative="1">
+      <w:start w:val="1"/>
+      <w:numFmt w:val="bullet"/>
+      <w:lvlText w:val=""/>
+      <w:lvlJc w:val="left"/>
+      <w:pPr>
+        <w:ind w:left="2880" w:hanging="360"/>
+      </w:pPr>
+      <w:rPr>
+        <w:rFonts w:ascii="Symbol" w:hAnsi="Symbol" w:hint="default"/>
+      </w:rPr>
+    </w:lvl>
+    <w:lvl w:ilvl="4" w:tplc="04130003" w:tentative="1">
+      <w:start w:val="1"/>
+      <w:numFmt w:val="bullet"/>
+      <w:lvlText w:val="o"/>
+      <w:lvlJc w:val="left"/>
+      <w:pPr>
+        <w:ind w:left="3600" w:hanging="360"/>
+      </w:pPr>
+      <w:rPr>
+        <w:rFonts w:ascii="Courier New" w:hAnsi="Courier New" w:cs="Courier New" w:hint="default"/>
+      </w:rPr>
+    </w:lvl>
+    <w:lvl w:ilvl="5" w:tplc="04130005" w:tentative="1">
+      <w:start w:val="1"/>
+      <w:numFmt w:val="bullet"/>
+      <w:lvlText w:val=""/>
+      <w:lvlJc w:val="left"/>
+      <w:pPr>
+        <w:ind w:left="4320" w:hanging="360"/>
+      </w:pPr>
+      <w:rPr>
+        <w:rFonts w:ascii="Wingdings" w:hAnsi="Wingdings" w:hint="default"/>
+      </w:rPr>
+    </w:lvl>
+    <w:lvl w:ilvl="6" w:tplc="04130001" w:tentative="1">
+      <w:start w:val="1"/>
+      <w:numFmt w:val="bullet"/>
+      <w:lvlText w:val=""/>
+      <w:lvlJc w:val="left"/>
+      <w:pPr>
+        <w:ind w:left="5040" w:hanging="360"/>
+      </w:pPr>
+      <w:rPr>
+        <w:rFonts w:ascii="Symbol" w:hAnsi="Symbol" w:hint="default"/>
+      </w:rPr>
+    </w:lvl>
+    <w:lvl w:ilvl="7" w:tplc="04130003" w:tentative="1">
+      <w:start w:val="1"/>
+      <w:numFmt w:val="bullet"/>
+      <w:lvlText w:val="o"/>
+      <w:lvlJc w:val="left"/>
+      <w:pPr>
+        <w:ind w:left="5760" w:hanging="360"/>
+      </w:pPr>
+      <w:rPr>
+        <w:rFonts w:ascii="Courier New" w:hAnsi="Courier New" w:cs="Courier New" w:hint="default"/>
+      </w:rPr>
+    </w:lvl>
+    <w:lvl w:ilvl="8" w:tplc="04130005" w:tentative="1">
+      <w:start w:val="1"/>
+      <w:numFmt w:val="bullet"/>
+      <w:lvlText w:val=""/>
+      <w:lvlJc w:val="left"/>
+      <w:pPr>
+        <w:ind w:left="6480" w:hanging="360"/>
+      </w:pPr>
+      <w:rPr>
+        <w:rFonts w:ascii="Wingdings" w:hAnsi="Wingdings" w:hint="default"/>
+      </w:rPr>
+    </w:lvl>
+  </w:abstractNum>
   <w:num w:numId="1">
     <w:abstractNumId w:val="1"/>
   </w:num>
   <w:num w:numId="2">
     <w:abstractNumId w:val="0"/>
+  </w:num>
+  <w:num w:numId="3">
+    <w:abstractNumId w:val="2"/>
   </w:num>
 </w:numbering>
 </file>
@@ -3984,7 +5612,7 @@
 </file>
 
 <file path=customXml/itemProps1.xml><?xml version="1.0" encoding="utf-8"?>
-<ds:datastoreItem xmlns:ds="http://schemas.openxmlformats.org/officeDocument/2006/customXml" ds:itemID="{B8739082-9F0D-4168-8E45-A07C62B4202B}">
+<ds:datastoreItem xmlns:ds="http://schemas.openxmlformats.org/officeDocument/2006/customXml" ds:itemID="{D7BC3733-BDDD-4D50-8B23-FDBB43B81073}">
   <ds:schemaRefs>
     <ds:schemaRef ds:uri="http://schemas.openxmlformats.org/officeDocument/2006/bibliography"/>
   </ds:schemaRefs>

--- a/Pva.docx
+++ b/Pva.docx
@@ -293,15 +293,7 @@
           </w:tcPr>
           <w:p>
             <w:r>
-              <w:t xml:space="preserve">Damian </w:t>
-            </w:r>
-            <w:proofErr w:type="spellStart"/>
-            <w:r>
-              <w:t>Leijten</w:t>
-            </w:r>
-            <w:proofErr w:type="spellEnd"/>
-            <w:r>
-              <w:t xml:space="preserve">                       Jeroen Stamkot</w:t>
+              <w:t>Damian Leijten                       Jeroen Stamkot</w:t>
             </w:r>
           </w:p>
         </w:tc>
@@ -424,7 +416,7 @@
           </w:tcPr>
           <w:p>
             <w:r>
-              <w:t>Opdrachtgevers</w:t>
+              <w:t>Opdrachtgever</w:t>
             </w:r>
           </w:p>
         </w:tc>
@@ -440,19 +432,9 @@
             </w:tcBorders>
           </w:tcPr>
           <w:p>
-            <w:proofErr w:type="spellStart"/>
-            <w:r>
-              <w:t>Fedde</w:t>
-            </w:r>
-            <w:proofErr w:type="spellEnd"/>
-            <w:r>
-              <w:t xml:space="preserve"> van </w:t>
-            </w:r>
-            <w:proofErr w:type="spellStart"/>
-            <w:r>
-              <w:t>Gils</w:t>
-            </w:r>
-            <w:proofErr w:type="spellEnd"/>
+            <w:r>
+              <w:t>Fedde van Gils</w:t>
+            </w:r>
           </w:p>
         </w:tc>
       </w:tr>
@@ -468,8 +450,6 @@
       <w:pPr>
         <w:jc w:val="center"/>
       </w:pPr>
-      <w:bookmarkStart w:id="0" w:name="_GoBack"/>
-      <w:bookmarkEnd w:id="0"/>
     </w:p>
     <w:sdt>
       <w:sdtPr>
@@ -517,15 +497,12 @@
             <w:fldChar w:fldCharType="begin"/>
           </w:r>
           <w:r>
-            <w:instrText xml:space="preserve"> TOC</w:instrText>
-          </w:r>
-          <w:r>
-            <w:instrText xml:space="preserve"> \o "1-3" \h \z \u </w:instrText>
+            <w:instrText xml:space="preserve"> TOC \o "1-3" \h \z \u </w:instrText>
           </w:r>
           <w:r>
             <w:fldChar w:fldCharType="separate"/>
           </w:r>
-          <w:hyperlink w:anchor="_Toc404592711" w:history="1">
+          <w:hyperlink w:anchor="_Toc404954171" w:history="1">
             <w:r>
               <w:rPr>
                 <w:rStyle w:val="Hyperlink"/>
@@ -552,7 +529,7 @@
                 <w:noProof/>
                 <w:webHidden/>
               </w:rPr>
-              <w:instrText xml:space="preserve"> PAGEREF _Toc404592711 \h </w:instrText>
+              <w:instrText xml:space="preserve"> PAGEREF _Toc404954171 \h </w:instrText>
             </w:r>
             <w:r>
               <w:rPr>
@@ -595,7 +572,7 @@
               <w:lang w:eastAsia="nl-NL"/>
             </w:rPr>
           </w:pPr>
-          <w:hyperlink w:anchor="_Toc404592712" w:history="1">
+          <w:hyperlink w:anchor="_Toc404954172" w:history="1">
             <w:r>
               <w:rPr>
                 <w:rStyle w:val="Hyperlink"/>
@@ -622,7 +599,7 @@
                 <w:noProof/>
                 <w:webHidden/>
               </w:rPr>
-              <w:instrText xml:space="preserve"> PAGEREF _Toc404592712 \h </w:instrText>
+              <w:instrText xml:space="preserve"> PAGEREF _Toc404954172 \h </w:instrText>
             </w:r>
             <w:r>
               <w:rPr>
@@ -665,7 +642,7 @@
               <w:lang w:eastAsia="nl-NL"/>
             </w:rPr>
           </w:pPr>
-          <w:hyperlink w:anchor="_Toc404592713" w:history="1">
+          <w:hyperlink w:anchor="_Toc404954173" w:history="1">
             <w:r>
               <w:rPr>
                 <w:rStyle w:val="Hyperlink"/>
@@ -692,7 +669,7 @@
                 <w:noProof/>
                 <w:webHidden/>
               </w:rPr>
-              <w:instrText xml:space="preserve"> PAGEREF _Toc404592713 \h </w:instrText>
+              <w:instrText xml:space="preserve"> PAGEREF _Toc404954173 \h </w:instrText>
             </w:r>
             <w:r>
               <w:rPr>
@@ -735,7 +712,7 @@
               <w:lang w:eastAsia="nl-NL"/>
             </w:rPr>
           </w:pPr>
-          <w:hyperlink w:anchor="_Toc404592714" w:history="1">
+          <w:hyperlink w:anchor="_Toc404954174" w:history="1">
             <w:r>
               <w:rPr>
                 <w:rStyle w:val="Hyperlink"/>
@@ -762,7 +739,7 @@
                 <w:noProof/>
                 <w:webHidden/>
               </w:rPr>
-              <w:instrText xml:space="preserve"> PAGEREF _Toc404592714 \h </w:instrText>
+              <w:instrText xml:space="preserve"> PAGEREF _Toc404954174 \h </w:instrText>
             </w:r>
             <w:r>
               <w:rPr>
@@ -805,7 +782,7 @@
               <w:lang w:eastAsia="nl-NL"/>
             </w:rPr>
           </w:pPr>
-          <w:hyperlink w:anchor="_Toc404592715" w:history="1">
+          <w:hyperlink w:anchor="_Toc404954175" w:history="1">
             <w:r>
               <w:rPr>
                 <w:rStyle w:val="Hyperlink"/>
@@ -832,7 +809,7 @@
                 <w:noProof/>
                 <w:webHidden/>
               </w:rPr>
-              <w:instrText xml:space="preserve"> PAGEREF _Toc404592715 \h </w:instrText>
+              <w:instrText xml:space="preserve"> PAGEREF _Toc404954175 \h </w:instrText>
             </w:r>
             <w:r>
               <w:rPr>
@@ -875,7 +852,7 @@
               <w:lang w:eastAsia="nl-NL"/>
             </w:rPr>
           </w:pPr>
-          <w:hyperlink w:anchor="_Toc404592716" w:history="1">
+          <w:hyperlink w:anchor="_Toc404954176" w:history="1">
             <w:r>
               <w:rPr>
                 <w:rStyle w:val="Hyperlink"/>
@@ -902,7 +879,7 @@
                 <w:noProof/>
                 <w:webHidden/>
               </w:rPr>
-              <w:instrText xml:space="preserve"> PAGEREF _Toc404592716 \h </w:instrText>
+              <w:instrText xml:space="preserve"> PAGEREF _Toc404954176 \h </w:instrText>
             </w:r>
             <w:r>
               <w:rPr>
@@ -945,7 +922,7 @@
               <w:lang w:eastAsia="nl-NL"/>
             </w:rPr>
           </w:pPr>
-          <w:hyperlink w:anchor="_Toc404592717" w:history="1">
+          <w:hyperlink w:anchor="_Toc404954177" w:history="1">
             <w:r>
               <w:rPr>
                 <w:rStyle w:val="Hyperlink"/>
@@ -972,7 +949,7 @@
                 <w:noProof/>
                 <w:webHidden/>
               </w:rPr>
-              <w:instrText xml:space="preserve"> PAGEREF _Toc404592717 \h </w:instrText>
+              <w:instrText xml:space="preserve"> PAGEREF _Toc404954177 \h </w:instrText>
             </w:r>
             <w:r>
               <w:rPr>
@@ -1015,7 +992,7 @@
               <w:lang w:eastAsia="nl-NL"/>
             </w:rPr>
           </w:pPr>
-          <w:hyperlink w:anchor="_Toc404592718" w:history="1">
+          <w:hyperlink w:anchor="_Toc404954178" w:history="1">
             <w:r>
               <w:rPr>
                 <w:rStyle w:val="Hyperlink"/>
@@ -1042,7 +1019,7 @@
                 <w:noProof/>
                 <w:webHidden/>
               </w:rPr>
-              <w:instrText xml:space="preserve"> PAGEREF _Toc404592718 \h </w:instrText>
+              <w:instrText xml:space="preserve"> PAGEREF _Toc404954178 \h </w:instrText>
             </w:r>
             <w:r>
               <w:rPr>
@@ -1085,7 +1062,7 @@
               <w:lang w:eastAsia="nl-NL"/>
             </w:rPr>
           </w:pPr>
-          <w:hyperlink w:anchor="_Toc404592719" w:history="1">
+          <w:hyperlink w:anchor="_Toc404954179" w:history="1">
             <w:r>
               <w:rPr>
                 <w:rStyle w:val="Hyperlink"/>
@@ -1112,7 +1089,7 @@
                 <w:noProof/>
                 <w:webHidden/>
               </w:rPr>
-              <w:instrText xml:space="preserve"> PAGEREF _Toc404592719 \h </w:instrText>
+              <w:instrText xml:space="preserve"> PAGEREF _Toc404954179 \h </w:instrText>
             </w:r>
             <w:r>
               <w:rPr>
@@ -1155,7 +1132,7 @@
               <w:lang w:eastAsia="nl-NL"/>
             </w:rPr>
           </w:pPr>
-          <w:hyperlink w:anchor="_Toc404592720" w:history="1">
+          <w:hyperlink w:anchor="_Toc404954180" w:history="1">
             <w:r>
               <w:rPr>
                 <w:rStyle w:val="Hyperlink"/>
@@ -1182,7 +1159,7 @@
                 <w:noProof/>
                 <w:webHidden/>
               </w:rPr>
-              <w:instrText xml:space="preserve"> PAGEREF _Toc404592720 \h </w:instrText>
+              <w:instrText xml:space="preserve"> PAGEREF _Toc404954180 \h </w:instrText>
             </w:r>
             <w:r>
               <w:rPr>
@@ -1225,7 +1202,7 @@
               <w:lang w:eastAsia="nl-NL"/>
             </w:rPr>
           </w:pPr>
-          <w:hyperlink w:anchor="_Toc404592721" w:history="1">
+          <w:hyperlink w:anchor="_Toc404954181" w:history="1">
             <w:r>
               <w:rPr>
                 <w:rStyle w:val="Hyperlink"/>
@@ -1252,7 +1229,7 @@
                 <w:noProof/>
                 <w:webHidden/>
               </w:rPr>
-              <w:instrText xml:space="preserve"> PAGEREF _Toc404592721 \h </w:instrText>
+              <w:instrText xml:space="preserve"> PAGEREF _Toc404954181 \h </w:instrText>
             </w:r>
             <w:r>
               <w:rPr>
@@ -1318,12 +1295,12 @@
       <w:pPr>
         <w:pStyle w:val="Kop1"/>
       </w:pPr>
-      <w:bookmarkStart w:id="1" w:name="_Toc404592711"/>
+      <w:bookmarkStart w:id="0" w:name="_Toc404954171"/>
       <w:r>
         <w:lastRenderedPageBreak/>
         <w:t>1. Achtergronden</w:t>
       </w:r>
-      <w:bookmarkEnd w:id="1"/>
+      <w:bookmarkEnd w:id="0"/>
     </w:p>
     <w:p/>
     <w:tbl>
@@ -1390,19 +1367,9 @@
             <w:tcW w:w="3261" w:type="dxa"/>
           </w:tcPr>
           <w:p>
-            <w:proofErr w:type="spellStart"/>
-            <w:r>
-              <w:t>Fedde</w:t>
-            </w:r>
-            <w:proofErr w:type="spellEnd"/>
-            <w:r>
-              <w:t xml:space="preserve"> van </w:t>
-            </w:r>
-            <w:proofErr w:type="spellStart"/>
-            <w:r>
-              <w:t>Gils</w:t>
-            </w:r>
-            <w:proofErr w:type="spellEnd"/>
+            <w:r>
+              <w:t>Fedde van Gils</w:t>
+            </w:r>
           </w:p>
         </w:tc>
       </w:tr>
@@ -1430,13 +1397,8 @@
             <w:tcW w:w="3261" w:type="dxa"/>
           </w:tcPr>
           <w:p>
-            <w:proofErr w:type="spellStart"/>
-            <w:r>
-              <w:t>Terheidenseweg</w:t>
-            </w:r>
-            <w:proofErr w:type="spellEnd"/>
-            <w:r>
-              <w:t xml:space="preserve"> 350</w:t>
+            <w:r>
+              <w:t>Terheidenseweg 350</w:t>
             </w:r>
           </w:p>
         </w:tc>
@@ -1496,13 +1458,8 @@
           </w:tcPr>
           <w:p>
             <w:r>
-              <w:t xml:space="preserve">Jeroen Stamkot &amp; Damian </w:t>
-            </w:r>
-            <w:proofErr w:type="spellStart"/>
-            <w:r>
-              <w:t>Leijten</w:t>
-            </w:r>
-            <w:proofErr w:type="spellEnd"/>
+              <w:t>Jeroen Stamkot &amp; Damian Leijten</w:t>
+            </w:r>
           </w:p>
         </w:tc>
       </w:tr>
@@ -1542,11 +1499,11 @@
       <w:pPr>
         <w:pStyle w:val="Kop1"/>
       </w:pPr>
-      <w:bookmarkStart w:id="2" w:name="_Toc404592712"/>
+      <w:bookmarkStart w:id="1" w:name="_Toc404954172"/>
       <w:r>
         <w:t>2. Doelstellingen</w:t>
       </w:r>
-      <w:bookmarkEnd w:id="2"/>
+      <w:bookmarkEnd w:id="1"/>
     </w:p>
     <w:p/>
     <w:p>
@@ -1568,11 +1525,9 @@
           <w:numId w:val="2"/>
         </w:numPr>
       </w:pPr>
-      <w:proofErr w:type="spellStart"/>
-      <w:r>
-        <w:t>Orientatiefase</w:t>
-      </w:r>
-      <w:proofErr w:type="spellEnd"/>
+      <w:r>
+        <w:t>Oriëntatiefase</w:t>
+      </w:r>
       <w:r>
         <w:t xml:space="preserve"> afgerond</w:t>
       </w:r>
@@ -1621,11 +1576,9 @@
           <w:numId w:val="2"/>
         </w:numPr>
       </w:pPr>
-      <w:proofErr w:type="spellStart"/>
-      <w:r>
-        <w:t>Realistatie</w:t>
-      </w:r>
-      <w:proofErr w:type="spellEnd"/>
+      <w:r>
+        <w:t>Realisatie</w:t>
+      </w:r>
       <w:r>
         <w:t xml:space="preserve"> afgerond</w:t>
       </w:r>
@@ -1663,11 +1616,11 @@
       <w:pPr>
         <w:pStyle w:val="Kop1"/>
       </w:pPr>
-      <w:bookmarkStart w:id="3" w:name="_Toc404592713"/>
+      <w:bookmarkStart w:id="2" w:name="_Toc404954173"/>
       <w:r>
         <w:t>3. Projectopdrachten</w:t>
       </w:r>
-      <w:bookmarkEnd w:id="3"/>
+      <w:bookmarkEnd w:id="2"/>
     </w:p>
     <w:p/>
     <w:tbl>
@@ -1734,19 +1687,9 @@
             <w:tcW w:w="4531" w:type="dxa"/>
           </w:tcPr>
           <w:p>
-            <w:proofErr w:type="spellStart"/>
-            <w:r>
-              <w:t>Fedde</w:t>
-            </w:r>
-            <w:proofErr w:type="spellEnd"/>
-            <w:r>
-              <w:t xml:space="preserve"> van </w:t>
-            </w:r>
-            <w:proofErr w:type="spellStart"/>
-            <w:r>
-              <w:t>Gils</w:t>
-            </w:r>
-            <w:proofErr w:type="spellEnd"/>
+            <w:r>
+              <w:t>Fedde van Gils</w:t>
+            </w:r>
           </w:p>
         </w:tc>
       </w:tr>
@@ -1765,60 +1708,36 @@
               <w:rPr>
                 <w:b/>
               </w:rPr>
-              <w:t xml:space="preserve">Goedkeuren </w:t>
-            </w:r>
-            <w:proofErr w:type="spellStart"/>
-            <w:r>
+              <w:t>Goedkeuren pva:</w:t>
+            </w:r>
+          </w:p>
+        </w:tc>
+        <w:tc>
+          <w:tcPr>
+            <w:tcW w:w="4531" w:type="dxa"/>
+          </w:tcPr>
+          <w:p>
+            <w:r>
+              <w:t>Fedde van Gils</w:t>
+            </w:r>
+          </w:p>
+        </w:tc>
+      </w:tr>
+      <w:tr>
+        <w:tc>
+          <w:tcPr>
+            <w:tcW w:w="4531" w:type="dxa"/>
+          </w:tcPr>
+          <w:p>
+            <w:pPr>
               <w:rPr>
                 <w:b/>
               </w:rPr>
-              <w:t>pva</w:t>
-            </w:r>
-            <w:proofErr w:type="spellEnd"/>
+            </w:pPr>
             <w:r>
               <w:rPr>
                 <w:b/>
               </w:rPr>
-              <w:t>:</w:t>
-            </w:r>
-          </w:p>
-        </w:tc>
-        <w:tc>
-          <w:tcPr>
-            <w:tcW w:w="4531" w:type="dxa"/>
-          </w:tcPr>
-          <w:p>
-            <w:proofErr w:type="spellStart"/>
-            <w:r>
-              <w:t>Fedde</w:t>
-            </w:r>
-            <w:proofErr w:type="spellEnd"/>
-            <w:r>
-              <w:t xml:space="preserve"> van </w:t>
-            </w:r>
-            <w:proofErr w:type="spellStart"/>
-            <w:r>
-              <w:t>Gils</w:t>
-            </w:r>
-            <w:proofErr w:type="spellEnd"/>
-          </w:p>
-        </w:tc>
-      </w:tr>
-      <w:tr>
-        <w:tc>
-          <w:tcPr>
-            <w:tcW w:w="4531" w:type="dxa"/>
-          </w:tcPr>
-          <w:p>
-            <w:pPr>
-              <w:rPr>
-                <w:b/>
-              </w:rPr>
-            </w:pPr>
-            <w:r>
-              <w:rPr>
-                <w:b/>
-              </w:rPr>
               <w:t>Uitgevoerd door:</w:t>
             </w:r>
           </w:p>
@@ -1829,15 +1748,7 @@
           </w:tcPr>
           <w:p>
             <w:r>
-              <w:t xml:space="preserve">Damian </w:t>
-            </w:r>
-            <w:proofErr w:type="spellStart"/>
-            <w:r>
-              <w:t>Leijten</w:t>
-            </w:r>
-            <w:proofErr w:type="spellEnd"/>
-            <w:r>
-              <w:t xml:space="preserve"> &amp; Jeroen Stamkot</w:t>
+              <w:t>Damian Leijten &amp; Jeroen Stamkot</w:t>
             </w:r>
           </w:p>
         </w:tc>
@@ -1850,15 +1761,7 @@
     </w:p>
     <w:p>
       <w:r>
-        <w:t xml:space="preserve">Zie </w:t>
-      </w:r>
-      <w:proofErr w:type="spellStart"/>
-      <w:r>
-        <w:t>Blijlage</w:t>
-      </w:r>
-      <w:proofErr w:type="spellEnd"/>
-      <w:r>
-        <w:t xml:space="preserve"> 1: Schriftelijke opdracht.</w:t>
+        <w:t>Zie Blijlage 1: Schriftelijke opdracht.</w:t>
       </w:r>
     </w:p>
     <w:p/>
@@ -1872,12 +1775,12 @@
       <w:pPr>
         <w:pStyle w:val="Kop1"/>
       </w:pPr>
-      <w:bookmarkStart w:id="4" w:name="_Toc404592714"/>
+      <w:bookmarkStart w:id="3" w:name="_Toc404954174"/>
       <w:r>
         <w:lastRenderedPageBreak/>
         <w:t>4. Projectactiviteiten</w:t>
       </w:r>
-      <w:bookmarkEnd w:id="4"/>
+      <w:bookmarkEnd w:id="3"/>
     </w:p>
     <w:p/>
     <w:tbl>
@@ -2219,17 +2122,8 @@
                 <w:rFonts w:ascii="Calibri" w:hAnsi="Calibri"/>
                 <w:color w:val="000000"/>
               </w:rPr>
-              <w:t xml:space="preserve">Wireframes van de </w:t>
-            </w:r>
-            <w:proofErr w:type="spellStart"/>
-            <w:r>
-              <w:rPr>
-                <w:rFonts w:ascii="Calibri" w:hAnsi="Calibri"/>
-                <w:color w:val="000000"/>
-              </w:rPr>
-              <w:t>webapplicatie</w:t>
-            </w:r>
-            <w:proofErr w:type="spellEnd"/>
+              <w:t>Wireframes van de webapplicatie</w:t>
+            </w:r>
           </w:p>
         </w:tc>
         <w:tc>
@@ -2255,53 +2149,12 @@
                 <w:color w:val="000000"/>
               </w:rPr>
             </w:pPr>
-            <w:proofErr w:type="spellStart"/>
-            <w:r>
-              <w:rPr>
-                <w:rFonts w:ascii="Calibri" w:hAnsi="Calibri"/>
-                <w:color w:val="000000"/>
-              </w:rPr>
-              <w:t>Moodboard</w:t>
-            </w:r>
-            <w:proofErr w:type="spellEnd"/>
-            <w:r>
-              <w:rPr>
-                <w:rFonts w:ascii="Calibri" w:hAnsi="Calibri"/>
-                <w:color w:val="000000"/>
-              </w:rPr>
-              <w:t xml:space="preserve"> van de </w:t>
-            </w:r>
-            <w:proofErr w:type="spellStart"/>
-            <w:r>
-              <w:rPr>
-                <w:rFonts w:ascii="Calibri" w:hAnsi="Calibri"/>
-                <w:color w:val="000000"/>
-              </w:rPr>
-              <w:t>webapplicatie</w:t>
-            </w:r>
-            <w:proofErr w:type="spellEnd"/>
-            <w:r>
-              <w:rPr>
-                <w:rFonts w:ascii="Calibri" w:hAnsi="Calibri"/>
-                <w:color w:val="000000"/>
-              </w:rPr>
-              <w:t xml:space="preserve"> (sfeerbepaling, </w:t>
-            </w:r>
-            <w:proofErr w:type="spellStart"/>
-            <w:r>
-              <w:rPr>
-                <w:rFonts w:ascii="Calibri" w:hAnsi="Calibri"/>
-                <w:color w:val="000000"/>
-              </w:rPr>
-              <w:t>layout</w:t>
-            </w:r>
-            <w:proofErr w:type="spellEnd"/>
-            <w:r>
-              <w:rPr>
-                <w:rFonts w:ascii="Calibri" w:hAnsi="Calibri"/>
-                <w:color w:val="000000"/>
-              </w:rPr>
-              <w:t>, kleuren, lettertypen)</w:t>
+            <w:r>
+              <w:rPr>
+                <w:rFonts w:ascii="Calibri" w:hAnsi="Calibri"/>
+                <w:color w:val="000000"/>
+              </w:rPr>
+              <w:t>Moodboard van de webapplicatie (sfeerbepaling, layout, kleuren, lettertypen)</w:t>
             </w:r>
           </w:p>
         </w:tc>
@@ -2555,11 +2408,11 @@
             <w:tcW w:w="4531" w:type="dxa"/>
           </w:tcPr>
           <w:p>
-            <w:proofErr w:type="spellStart"/>
-            <w:r>
-              <w:t>Damain</w:t>
-            </w:r>
-            <w:proofErr w:type="spellEnd"/>
+            <w:r>
+              <w:t>Damian</w:t>
+            </w:r>
+            <w:bookmarkStart w:id="4" w:name="_GoBack"/>
+            <w:bookmarkEnd w:id="4"/>
           </w:p>
         </w:tc>
       </w:tr>
@@ -2601,17 +2454,8 @@
                 <w:rFonts w:ascii="Calibri" w:hAnsi="Calibri"/>
                 <w:color w:val="000000"/>
               </w:rPr>
-              <w:t xml:space="preserve">Gerealiseerde </w:t>
-            </w:r>
-            <w:proofErr w:type="spellStart"/>
-            <w:r>
-              <w:rPr>
-                <w:rFonts w:ascii="Calibri" w:hAnsi="Calibri"/>
-                <w:color w:val="000000"/>
-              </w:rPr>
-              <w:t>webapplicatie</w:t>
-            </w:r>
-            <w:proofErr w:type="spellEnd"/>
+              <w:t>Gerealiseerde webapplicatie</w:t>
+            </w:r>
           </w:p>
         </w:tc>
         <w:tc>
@@ -2794,23 +2638,7 @@
                 <w:rFonts w:ascii="Calibri" w:hAnsi="Calibri"/>
                 <w:color w:val="000000"/>
               </w:rPr>
-              <w:t xml:space="preserve">Website online zetten op </w:t>
-            </w:r>
-            <w:proofErr w:type="spellStart"/>
-            <w:r>
-              <w:rPr>
-                <w:rFonts w:ascii="Calibri" w:hAnsi="Calibri"/>
-                <w:color w:val="000000"/>
-              </w:rPr>
-              <w:t>Radiusdev</w:t>
-            </w:r>
-            <w:proofErr w:type="spellEnd"/>
-            <w:r>
-              <w:rPr>
-                <w:rFonts w:ascii="Calibri" w:hAnsi="Calibri"/>
-                <w:color w:val="000000"/>
-              </w:rPr>
-              <w:t xml:space="preserve"> Domein</w:t>
+              <w:t>Website online zetten op Radiusdev Domein</w:t>
             </w:r>
           </w:p>
         </w:tc>
@@ -2843,33 +2671,8 @@
                 <w:rFonts w:ascii="Calibri" w:hAnsi="Calibri"/>
                 <w:color w:val="000000"/>
               </w:rPr>
-              <w:t xml:space="preserve">Presentatie maken van de website </w:t>
-            </w:r>
-            <w:proofErr w:type="spellStart"/>
-            <w:r>
-              <w:rPr>
-                <w:rFonts w:ascii="Calibri" w:hAnsi="Calibri"/>
-                <w:color w:val="000000"/>
-              </w:rPr>
-              <w:t>incl</w:t>
-            </w:r>
-            <w:proofErr w:type="spellEnd"/>
-            <w:r>
-              <w:rPr>
-                <w:rFonts w:ascii="Calibri" w:hAnsi="Calibri"/>
-                <w:color w:val="000000"/>
-              </w:rPr>
-              <w:t xml:space="preserve"> </w:t>
-            </w:r>
-            <w:proofErr w:type="spellStart"/>
-            <w:r>
-              <w:rPr>
-                <w:rFonts w:ascii="Calibri" w:hAnsi="Calibri"/>
-                <w:color w:val="000000"/>
-              </w:rPr>
-              <w:t>Powerpoint</w:t>
-            </w:r>
-            <w:proofErr w:type="spellEnd"/>
+              <w:t>Presentatie maken van de website incl Powerpoint</w:t>
+            </w:r>
           </w:p>
         </w:tc>
         <w:tc>
@@ -3208,7 +3011,7 @@
       <w:pPr>
         <w:pStyle w:val="Kop1"/>
       </w:pPr>
-      <w:bookmarkStart w:id="5" w:name="_Toc404592715"/>
+      <w:bookmarkStart w:id="5" w:name="_Toc404954175"/>
       <w:r>
         <w:lastRenderedPageBreak/>
         <w:t>5. Projectgrenzen</w:t>
@@ -3259,7 +3062,7 @@
       <w:pPr>
         <w:pStyle w:val="Kop1"/>
       </w:pPr>
-      <w:bookmarkStart w:id="6" w:name="_Toc404592716"/>
+      <w:bookmarkStart w:id="6" w:name="_Toc404954176"/>
       <w:r>
         <w:t>6. Producten</w:t>
       </w:r>
@@ -3346,11 +3149,9 @@
           <w:numId w:val="3"/>
         </w:numPr>
       </w:pPr>
-      <w:proofErr w:type="spellStart"/>
       <w:r>
         <w:t>Moodboard</w:t>
       </w:r>
-      <w:proofErr w:type="spellEnd"/>
     </w:p>
     <w:p>
       <w:pPr>
@@ -3397,13 +3198,8 @@
         </w:numPr>
       </w:pPr>
       <w:r>
-        <w:t xml:space="preserve">Gerealiseerde </w:t>
-      </w:r>
-      <w:proofErr w:type="spellStart"/>
-      <w:r>
-        <w:t>webapplicatie</w:t>
-      </w:r>
-      <w:proofErr w:type="spellEnd"/>
+        <w:t>Gerealiseerde webapplicatie</w:t>
+      </w:r>
     </w:p>
     <w:p>
       <w:pPr>
@@ -3470,7 +3266,7 @@
       <w:pPr>
         <w:pStyle w:val="Kop1"/>
       </w:pPr>
-      <w:bookmarkStart w:id="7" w:name="_Toc404592717"/>
+      <w:bookmarkStart w:id="7" w:name="_Toc404954177"/>
       <w:r>
         <w:t>7. Kwaliteit</w:t>
       </w:r>
@@ -3480,6 +3276,9 @@
     <w:p>
       <w:r>
         <w:t>Bij alle mijlpalen controleren we of de kwaliteit goed genoeg is voor een dergelijk product. Aan het eind van elke les 5 minuten van te voren bekijken we of alles wat in de les gedaan had moeten zijn ook daadwerkelijk is gebeurd zodat de kwaliteit goed blijft. Ook wanneer een product af is word de kwaliteit bekeken. De kwaliteit moet zo zijn hoe het in de “reader” staat beschreven.  Wanneer er een product klaar is wordt de opdrachtgever erbij gehaald om het na te kijken.</w:t>
+      </w:r>
+      <w:r>
+        <w:t xml:space="preserve"> Er word gebruikt gemaakt van Github en Sublime Text 3.</w:t>
       </w:r>
     </w:p>
     <w:p/>
@@ -3489,9 +3288,8 @@
       <w:pPr>
         <w:pStyle w:val="Kop1"/>
       </w:pPr>
-      <w:bookmarkStart w:id="8" w:name="_Toc404592718"/>
-      <w:r>
-        <w:lastRenderedPageBreak/>
+      <w:bookmarkStart w:id="8" w:name="_Toc404954178"/>
+      <w:r>
         <w:t>8. Projectorganisatie</w:t>
       </w:r>
       <w:bookmarkEnd w:id="8"/>
@@ -3543,12 +3341,20 @@
       <w:pPr>
         <w:spacing w:after="0"/>
       </w:pPr>
+      <w:r>
+        <w:t>Elke les is er een mogelijkheid om de opdrachtgever aan te spreken.</w:t>
+      </w:r>
+    </w:p>
+    <w:p>
+      <w:pPr>
+        <w:spacing w:after="0"/>
+      </w:pPr>
     </w:p>
     <w:p>
       <w:pPr>
         <w:pStyle w:val="Kop1"/>
       </w:pPr>
-      <w:bookmarkStart w:id="9" w:name="_Toc404592719"/>
+      <w:bookmarkStart w:id="9" w:name="_Toc404954179"/>
       <w:r>
         <w:rPr>
           <w:noProof/>
@@ -3970,7 +3776,7 @@
         <w:pStyle w:val="Kop1"/>
       </w:pPr>
       <w:bookmarkStart w:id="10" w:name="_Toc385249399"/>
-      <w:bookmarkStart w:id="11" w:name="_Toc404592720"/>
+      <w:bookmarkStart w:id="11" w:name="_Toc404954180"/>
       <w:r>
         <w:lastRenderedPageBreak/>
         <w:t xml:space="preserve">10. </w:t>
@@ -3993,15 +3799,7 @@
       </w:r>
       <w:r>
         <w:tab/>
-        <w:t xml:space="preserve"> </w:t>
-      </w:r>
-      <w:proofErr w:type="spellStart"/>
-      <w:r>
-        <w:t>GitHub</w:t>
-      </w:r>
-      <w:proofErr w:type="spellEnd"/>
-      <w:r>
-        <w:t xml:space="preserve"> “crash”</w:t>
+        <w:t xml:space="preserve"> GitHub “crash”</w:t>
       </w:r>
     </w:p>
     <w:p>
@@ -4214,7 +4012,7 @@
       <w:pPr>
         <w:pStyle w:val="Kop1"/>
       </w:pPr>
-      <w:bookmarkStart w:id="12" w:name="_Toc404592721"/>
+      <w:bookmarkStart w:id="12" w:name="_Toc404954181"/>
       <w:r>
         <w:lastRenderedPageBreak/>
         <w:t>Bijlage 1:</w:t>
@@ -4235,15 +4033,7 @@
         <w:spacing w:after="0"/>
       </w:pPr>
       <w:r>
-        <w:t xml:space="preserve">Hij gaat notebooks en samengestelde desktop </w:t>
-      </w:r>
-      <w:proofErr w:type="spellStart"/>
-      <w:r>
-        <w:t>PC’s</w:t>
-      </w:r>
-      <w:proofErr w:type="spellEnd"/>
-      <w:r>
-        <w:t xml:space="preserve"> verkopen. </w:t>
+        <w:t xml:space="preserve">Hij gaat notebooks en samengestelde desktop PC’s verkopen. </w:t>
       </w:r>
     </w:p>
     <w:p>
@@ -4307,15 +4097,7 @@
         <w:spacing w:after="0"/>
       </w:pPr>
       <w:r>
-        <w:t xml:space="preserve">Te zijner tijd wordt het een dynamische website, een </w:t>
-      </w:r>
-      <w:proofErr w:type="spellStart"/>
-      <w:r>
-        <w:t>webshop</w:t>
-      </w:r>
-      <w:proofErr w:type="spellEnd"/>
-      <w:r>
-        <w:t xml:space="preserve">, </w:t>
+        <w:t xml:space="preserve">Te zijner tijd wordt het een dynamische website, een webshop, </w:t>
       </w:r>
     </w:p>
     <w:p>
@@ -4338,6 +4120,7 @@
       <w:footerReference w:type="default" r:id="rId16"/>
       <w:pgSz w:w="11906" w:h="16838"/>
       <w:pgMar w:top="1417" w:right="1417" w:bottom="1417" w:left="1417" w:header="708" w:footer="708" w:gutter="0"/>
+      <w:pgNumType w:start="0"/>
       <w:cols w:space="708"/>
       <w:titlePg/>
       <w:docGrid w:linePitch="360"/>
@@ -4386,7 +4169,8 @@
       <w:p>
         <w:pPr>
           <w:pStyle w:val="Voettekst"/>
-          <w:jc w:val="right"/>
+          <w:ind w:left="4800" w:firstLine="4272"/>
+          <w:jc w:val="center"/>
         </w:pPr>
         <w:r>
           <w:fldChar w:fldCharType="begin"/>
@@ -4401,7 +4185,7 @@
           <w:rPr>
             <w:noProof/>
           </w:rPr>
-          <w:t>9</w:t>
+          <w:t>8</w:t>
         </w:r>
         <w:r>
           <w:fldChar w:fldCharType="end"/>
@@ -5612,7 +5396,7 @@
 </file>
 
 <file path=customXml/itemProps1.xml><?xml version="1.0" encoding="utf-8"?>
-<ds:datastoreItem xmlns:ds="http://schemas.openxmlformats.org/officeDocument/2006/customXml" ds:itemID="{D7BC3733-BDDD-4D50-8B23-FDBB43B81073}">
+<ds:datastoreItem xmlns:ds="http://schemas.openxmlformats.org/officeDocument/2006/customXml" ds:itemID="{9589B7EF-5B90-43E7-8B8B-DC33F6161A69}">
   <ds:schemaRefs>
     <ds:schemaRef ds:uri="http://schemas.openxmlformats.org/officeDocument/2006/bibliography"/>
   </ds:schemaRefs>
